--- a/documentos/aulas/ICH-UX-ROTEIRO-AULA-27-02-2026.docx
+++ b/documentos/aulas/ICH-UX-ROTEIRO-AULA-27-02-2026.docx
@@ -148,7 +148,6 @@
               <w:color w:val="156082" w:themeColor="accent1"/>
               <w:sz w:val="28"/>
               <w:szCs w:val="28"/>
-              <w:u w:val="single"/>
             </w:rPr>
             <w:alias w:val="Subtítulo"/>
             <w:tag w:val=""/>
@@ -175,7 +174,6 @@
                   <w:color w:val="156082" w:themeColor="accent1"/>
                   <w:sz w:val="28"/>
                   <w:szCs w:val="28"/>
-                  <w:u w:val="single"/>
                 </w:rPr>
                 <w:t>ROTEIRO D</w:t>
               </w:r>
@@ -184,7 +182,6 @@
                   <w:color w:val="156082" w:themeColor="accent1"/>
                   <w:sz w:val="28"/>
                   <w:szCs w:val="28"/>
-                  <w:u w:val="single"/>
                 </w:rPr>
                 <w:t>A</w:t>
               </w:r>
@@ -193,7 +190,6 @@
                   <w:color w:val="156082" w:themeColor="accent1"/>
                   <w:sz w:val="28"/>
                   <w:szCs w:val="28"/>
-                  <w:u w:val="single"/>
                 </w:rPr>
                 <w:t xml:space="preserve"> AULA</w:t>
               </w:r>
@@ -202,9 +198,16 @@
                   <w:color w:val="156082" w:themeColor="accent1"/>
                   <w:sz w:val="28"/>
                   <w:szCs w:val="28"/>
-                  <w:u w:val="single"/>
                 </w:rPr>
-                <w:t xml:space="preserve"> 01</w:t>
+                <w:t xml:space="preserve"> </w:t>
+              </w:r>
+              <w:r>
+                <w:rPr>
+                  <w:color w:val="156082" w:themeColor="accent1"/>
+                  <w:sz w:val="28"/>
+                  <w:szCs w:val="28"/>
+                </w:rPr>
+                <w:t>27/02</w:t>
               </w:r>
             </w:p>
           </w:sdtContent>
@@ -592,198 +595,795 @@
     <w:p>
       <w:pPr>
         <w:pStyle w:val="Ttulo1"/>
+        <w:spacing w:before="0" w:after="0" w:line="240" w:lineRule="auto"/>
       </w:pPr>
       <w:r>
         <w:rPr>
           <w:rFonts w:ascii="Segoe UI Emoji" w:hAnsi="Segoe UI Emoji" w:cs="Segoe UI Emoji"/>
         </w:rPr>
         <w:lastRenderedPageBreak/>
-        <w:t>📅</w:t>
-      </w:r>
-      <w:r>
-        <w:t xml:space="preserve"> Roteiro de Execução: Aula 01 (Hoje, 27/02)</w:t>
+        <w:t>🕒</w:t>
+      </w:r>
+      <w:r>
+        <w:t xml:space="preserve"> 1. Abertura e Boas-vindas (5-10 min)</w:t>
       </w:r>
     </w:p>
     <w:p>
       <w:pPr>
         <w:pStyle w:val="Ttulo2"/>
-      </w:pPr>
-      <w:r>
-        <w:t>1. O "Gancho" Inicial (19h00 - 19h15):</w:t>
+        <w:spacing w:before="0" w:after="0" w:line="240" w:lineRule="auto"/>
+      </w:pPr>
+      <w:r>
+        <w:t>1.1 Apresentação (2 min)</w:t>
       </w:r>
     </w:p>
     <w:p>
       <w:pPr>
         <w:numPr>
           <w:ilvl w:val="0"/>
-          <w:numId w:val="7"/>
+          <w:numId w:val="12"/>
         </w:numPr>
-      </w:pPr>
-      <w:r>
-        <w:t>Não comece com slides. Peça para todos abrirem o navegador e digitarem a URL: sposito.github.io/pericia.judicial/aula-ICH-UX-27-02-2026-professor-dr-lincoln-sposito.html</w:t>
-      </w:r>
-    </w:p>
-    <w:p>
-      <w:pPr>
-        <w:numPr>
-          <w:ilvl w:val="0"/>
-          <w:numId w:val="7"/>
-        </w:numPr>
+        <w:spacing w:after="0" w:line="240" w:lineRule="auto"/>
       </w:pPr>
       <w:r>
         <w:rPr>
           <w:b/>
           <w:bCs/>
         </w:rPr>
-        <w:t>Explicação:</w:t>
-      </w:r>
-      <w:r>
-        <w:t xml:space="preserve"> Diga que, nesta disciplina, a teoria mora dentro da prática e que o portal deles será o seu próprio site profissional.</w:t>
+        <w:t>Fala sugerida:</w:t>
+      </w:r>
+      <w:r>
+        <w:t xml:space="preserve"> "Boa noite, pessoal! Sou o Dr. Lincoln Sposito. Para quem está chegando agora ou ainda não me conhece a fundo, sou Doutor em Administração, Analista de Sistemas e atuo há 22 anos com perícias em financiamentos e tecnologia. Nossa jornada aqui é transformar requisitos técnicos em valor estratégico."</w:t>
       </w:r>
     </w:p>
     <w:p>
       <w:pPr>
         <w:pStyle w:val="Ttulo2"/>
-      </w:pPr>
-      <w:r>
-        <w:t>2. Revisão Conceitual + Aula Expositiva (19h15 - 20h30):</w:t>
+        <w:spacing w:before="0" w:after="0" w:line="240" w:lineRule="auto"/>
+      </w:pPr>
+      <w:r>
+        <w:t>1.2 O que veremos hoje</w:t>
       </w:r>
     </w:p>
     <w:p>
       <w:pPr>
         <w:numPr>
           <w:ilvl w:val="0"/>
-          <w:numId w:val="8"/>
+          <w:numId w:val="13"/>
         </w:numPr>
-      </w:pPr>
-      <w:r>
-        <w:t>Utilize o conteúdo da página para guiar a revisão das Heurísticas (05/03) e a introdução à Ergonomia (12/03).</w:t>
-      </w:r>
-    </w:p>
-    <w:p>
-      <w:pPr>
-        <w:numPr>
-          <w:ilvl w:val="0"/>
-          <w:numId w:val="8"/>
-        </w:numPr>
-      </w:pPr>
-      <w:r>
-        <w:t xml:space="preserve">Como o cronograma está adiantado, use o site para mostrar o que é um design com </w:t>
-      </w:r>
+        <w:spacing w:after="0" w:line="240" w:lineRule="auto"/>
+      </w:pPr>
       <w:r>
         <w:rPr>
           <w:b/>
           <w:bCs/>
         </w:rPr>
-        <w:t>baixa carga cognitiva</w:t>
-      </w:r>
-      <w:r>
-        <w:t>.</w:t>
-      </w:r>
-    </w:p>
-    <w:p>
-      <w:pPr>
-        <w:pStyle w:val="Ttulo2"/>
-      </w:pPr>
-      <w:r>
-        <w:t>3. Ativação do GA4 e Conversão (20h30 - 21h00):</w:t>
-      </w:r>
-    </w:p>
-    <w:p>
-      <w:pPr>
-        <w:numPr>
-          <w:ilvl w:val="0"/>
-          <w:numId w:val="9"/>
-        </w:numPr>
-      </w:pPr>
-      <w:r>
-        <w:t>Mostre o painel do Google Analytics no projetor. Peça para todos clicarem nos emojis de feedback ao mesmo tempo.</w:t>
-      </w:r>
-    </w:p>
-    <w:p>
-      <w:pPr>
-        <w:numPr>
-          <w:ilvl w:val="0"/>
-          <w:numId w:val="9"/>
-        </w:numPr>
-      </w:pPr>
+        <w:t>Fala sugerida:</w:t>
+      </w:r>
+      <w:r>
+        <w:t xml:space="preserve"> "Nossa noite será intensa e dividida em quatro atos: primeiro, uma </w:t>
+      </w:r>
       <w:r>
         <w:rPr>
           <w:b/>
           <w:bCs/>
         </w:rPr>
-        <w:t>O Momento "Uau":</w:t>
-      </w:r>
-      <w:r>
-        <w:t xml:space="preserve"> Eles verão os gráficos subindo em tempo real. Explique que isso é o pilar de </w:t>
+        <w:t>Revisão Integrada</w:t>
+      </w:r>
+      <w:r>
+        <w:t xml:space="preserve"> do que vimos até aqui; segundo, um </w:t>
       </w:r>
       <w:r>
         <w:rPr>
           <w:b/>
           <w:bCs/>
         </w:rPr>
-        <w:t>Retenção</w:t>
-      </w:r>
-      <w:r>
-        <w:t xml:space="preserve"> e </w:t>
+        <w:t>Quiz (Game On)</w:t>
+      </w:r>
+      <w:r>
+        <w:t xml:space="preserve"> para testar seus reflexos; terceiro, nossa </w:t>
       </w:r>
       <w:r>
         <w:rPr>
           <w:b/>
           <w:bCs/>
         </w:rPr>
-        <w:t>Conversão</w:t>
-      </w:r>
-      <w:r>
-        <w:t xml:space="preserve"> que discutimos.</w:t>
-      </w:r>
-    </w:p>
-    <w:p>
-      <w:pPr>
-        <w:pStyle w:val="Ttulo2"/>
-      </w:pPr>
-      <w:r>
-        <w:t>4. O "Dever de Casa" e Ponte com Prof. Wilson (21h00 - 21h30):</w:t>
-      </w:r>
-    </w:p>
-    <w:p>
-      <w:pPr>
-        <w:numPr>
-          <w:ilvl w:val="0"/>
-          <w:numId w:val="10"/>
-        </w:numPr>
-      </w:pPr>
-      <w:r>
-        <w:t xml:space="preserve">Explique que a aula de </w:t>
+        <w:t>Aula Expositiva</w:t>
+      </w:r>
+      <w:r>
+        <w:t xml:space="preserve"> sobre Ergonomia Cognitiva e Física; e, por fim, o lançamento da nossa </w:t>
       </w:r>
       <w:r>
         <w:rPr>
           <w:b/>
           <w:bCs/>
         </w:rPr>
-        <w:t>05/03</w:t>
-      </w:r>
-      <w:r>
-        <w:t xml:space="preserve"> com o Prof. Wilson será o momento de "mão na massa" sobre o que viram hoje.</w:t>
+        <w:t>Atividade de Auditoria</w:t>
+      </w:r>
+      <w:r>
+        <w:t xml:space="preserve"> para entrega até 05/03."</w:t>
       </w:r>
     </w:p>
     <w:p>
       <w:pPr>
+        <w:spacing w:after="0" w:line="240" w:lineRule="auto"/>
+      </w:pPr>
+      <w:r>
+        <w:pict w14:anchorId="78BA7F91">
+          <v:rect id="_x0000_i1133" style="width:0;height:1.5pt" o:hralign="center" o:hrstd="t" o:hrnoshade="t" o:hr="t" fillcolor="gray" stroked="f"/>
+        </w:pict>
+      </w:r>
+    </w:p>
+    <w:p>
+      <w:pPr>
+        <w:pStyle w:val="Ttulo1"/>
+        <w:spacing w:before="0" w:after="0" w:line="240" w:lineRule="auto"/>
+      </w:pPr>
+      <w:r>
+        <w:rPr>
+          <w:rFonts w:ascii="Segoe UI Emoji" w:hAnsi="Segoe UI Emoji" w:cs="Segoe UI Emoji"/>
+        </w:rPr>
+        <w:t>🌐</w:t>
+      </w:r>
+      <w:r>
+        <w:t xml:space="preserve"> 2. Ecossistema Digital da Aula (5 min)</w:t>
+      </w:r>
+    </w:p>
+    <w:p>
+      <w:pPr>
         <w:numPr>
           <w:ilvl w:val="0"/>
-          <w:numId w:val="10"/>
+          <w:numId w:val="14"/>
         </w:numPr>
-      </w:pPr>
-      <w:r>
-        <w:t xml:space="preserve">Reforce que o Google </w:t>
+        <w:spacing w:after="0" w:line="240" w:lineRule="auto"/>
+      </w:pPr>
+      <w:r>
+        <w:rPr>
+          <w:b/>
+          <w:bCs/>
+        </w:rPr>
+        <w:t>Acesso ao Portal:</w:t>
+      </w:r>
+      <w:r>
+        <w:t xml:space="preserve"> "Acessem agora a página de apoio: </w:t>
+      </w:r>
+      <w:r>
+        <w:rPr>
+          <w:b/>
+          <w:bCs/>
+        </w:rPr>
+        <w:t>IHC e UX 2026/1 | Dr. Lincoln Sposito</w:t>
+      </w:r>
+      <w:r>
+        <w:t>. Ela é o nosso hub central."</w:t>
+      </w:r>
+    </w:p>
+    <w:p>
+      <w:pPr>
+        <w:numPr>
+          <w:ilvl w:val="0"/>
+          <w:numId w:val="14"/>
+        </w:numPr>
+        <w:spacing w:after="0" w:line="240" w:lineRule="auto"/>
+      </w:pPr>
+      <w:r>
+        <w:rPr>
+          <w:b/>
+          <w:bCs/>
+        </w:rPr>
+        <w:t>Sala de Meeting:</w:t>
+      </w:r>
+      <w:r>
+        <w:t xml:space="preserve"> "Para compartilhamento de materiais em tempo real e chat, entrem em: </w:t>
+      </w:r>
+      <w:r>
+        <w:rPr>
+          <w:b/>
+          <w:bCs/>
+          <w:u w:val="single"/>
+        </w:rPr>
+        <w:t>https://meet.google.com/avs-hnbk-ghn</w:t>
+      </w:r>
+      <w:r>
+        <w:t xml:space="preserve">. </w:t>
+      </w:r>
+    </w:p>
+    <w:p>
+      <w:pPr>
+        <w:numPr>
+          <w:ilvl w:val="0"/>
+          <w:numId w:val="14"/>
+        </w:numPr>
+        <w:spacing w:after="0" w:line="240" w:lineRule="auto"/>
+      </w:pPr>
+      <w:r>
+        <w:t>Se preferirem a página de entrada</w:t>
+      </w:r>
+      <w:r>
+        <w:t xml:space="preserve"> </w:t>
+      </w:r>
+      <w:r>
+        <w:rPr>
+          <w:b/>
+          <w:bCs/>
+        </w:rPr>
+        <w:t>https://meet.google.com/landing</w:t>
+      </w:r>
+      <w:r>
+        <w:t xml:space="preserve">, </w:t>
+      </w:r>
+      <w:r>
+        <w:t xml:space="preserve">e digitem </w:t>
+      </w:r>
+      <w:r>
+        <w:t xml:space="preserve">o código é </w:t>
       </w:r>
       <w:proofErr w:type="spellStart"/>
       <w:r>
-        <w:t>Form</w:t>
+        <w:t>avs-hnbk-ghn</w:t>
       </w:r>
       <w:proofErr w:type="spellEnd"/>
-      <w:r>
-        <w:t xml:space="preserve"> deve ser preenchido até lá, pois você auditará os dados com eles no dia </w:t>
+    </w:p>
+    <w:p>
+      <w:pPr>
+        <w:spacing w:after="0" w:line="240" w:lineRule="auto"/>
+      </w:pPr>
+      <w:r>
+        <w:pict w14:anchorId="25BCE67F">
+          <v:rect id="_x0000_i1134" style="width:0;height:1.5pt" o:hralign="center" o:hrstd="t" o:hrnoshade="t" o:hr="t" fillcolor="gray" stroked="f"/>
+        </w:pict>
+      </w:r>
+    </w:p>
+    <w:p>
+      <w:pPr>
+        <w:pStyle w:val="Ttulo1"/>
+        <w:spacing w:before="0" w:after="0" w:line="240" w:lineRule="auto"/>
+      </w:pPr>
+      <w:r>
+        <w:rPr>
+          <w:rFonts w:ascii="Segoe UI Emoji" w:hAnsi="Segoe UI Emoji" w:cs="Segoe UI Emoji"/>
+        </w:rPr>
+        <w:t>📚</w:t>
+      </w:r>
+      <w:r>
+        <w:t xml:space="preserve"> 3. Orientações sobre o Material (5 min)</w:t>
+      </w:r>
+    </w:p>
+    <w:p>
+      <w:pPr>
+        <w:numPr>
+          <w:ilvl w:val="0"/>
+          <w:numId w:val="15"/>
+        </w:numPr>
+        <w:spacing w:after="0" w:line="240" w:lineRule="auto"/>
+      </w:pPr>
+      <w:r>
+        <w:rPr>
+          <w:b/>
+          <w:bCs/>
+        </w:rPr>
+        <w:t>Tripé SEO/Autoridade:</w:t>
+      </w:r>
+      <w:r>
+        <w:t xml:space="preserve"> "Explorem a seção 'Fontes de Pesquisa'. Ali está o tripé estratégico que discutiremos: SEO, Autoridade e Conversão."</w:t>
+      </w:r>
+    </w:p>
+    <w:p>
+      <w:pPr>
+        <w:numPr>
+          <w:ilvl w:val="0"/>
+          <w:numId w:val="15"/>
+        </w:numPr>
+        <w:spacing w:after="0" w:line="240" w:lineRule="auto"/>
+      </w:pPr>
+      <w:r>
+        <w:rPr>
+          <w:b/>
+          <w:bCs/>
+        </w:rPr>
+        <w:t>Download Imediato:</w:t>
+      </w:r>
+      <w:r>
+        <w:t xml:space="preserve"> "No setor de </w:t>
+      </w:r>
+      <w:r>
+        <w:rPr>
+          <w:b/>
+          <w:bCs/>
+        </w:rPr>
+        <w:t>Material de Apoio</w:t>
+      </w:r>
+      <w:r>
+        <w:t xml:space="preserve">, cliquem agora no </w:t>
+      </w:r>
+      <w:r>
+        <w:rPr>
+          <w:b/>
+          <w:bCs/>
+        </w:rPr>
+        <w:t>Botão Vermelho</w:t>
+      </w:r>
+      <w:r>
+        <w:t xml:space="preserve"> para baixar o 'PDF de Revisão'. Precisaremos dele para o Quiz. O material da aula expositiva (Botão Cinza) deixaremos para o segundo momento; foco total na revisão agora."</w:t>
+      </w:r>
+    </w:p>
+    <w:p>
+      <w:pPr>
+        <w:spacing w:after="0" w:line="240" w:lineRule="auto"/>
+      </w:pPr>
+      <w:r>
+        <w:pict w14:anchorId="5AE363B0">
+          <v:rect id="_x0000_i1135" style="width:0;height:1.5pt" o:hralign="center" o:hrstd="t" o:hrnoshade="t" o:hr="t" fillcolor="gray" stroked="f"/>
+        </w:pict>
+      </w:r>
+    </w:p>
+    <w:p>
+      <w:pPr>
+        <w:pStyle w:val="Ttulo1"/>
+        <w:spacing w:before="0" w:after="0" w:line="240" w:lineRule="auto"/>
+      </w:pPr>
+      <w:r>
+        <w:rPr>
+          <w:rFonts w:ascii="Segoe UI Emoji" w:hAnsi="Segoe UI Emoji" w:cs="Segoe UI Emoji"/>
+        </w:rPr>
+        <w:t>🧠</w:t>
+      </w:r>
+      <w:r>
+        <w:t xml:space="preserve"> 4. Roteiro: Aula de Revisão Integrada (15-20 min)</w:t>
+      </w:r>
+    </w:p>
+    <w:p>
+      <w:pPr>
+        <w:spacing w:after="0" w:line="240" w:lineRule="auto"/>
+      </w:pPr>
+      <w:r>
+        <w:rPr>
+          <w:i/>
+          <w:iCs/>
+        </w:rPr>
+        <w:t>Baseado no arquivo: AULA 27-02-2026-Revisão Integrada.pdf</w:t>
+      </w:r>
+      <w:r>
+        <w:t xml:space="preserve"> </w:t>
+      </w:r>
+    </w:p>
+    <w:p>
+      <w:pPr>
+        <w:numPr>
+          <w:ilvl w:val="0"/>
+          <w:numId w:val="16"/>
+        </w:numPr>
+        <w:spacing w:after="0" w:line="240" w:lineRule="auto"/>
+      </w:pPr>
+      <w:r>
+        <w:rPr>
+          <w:b/>
+          <w:bCs/>
+        </w:rPr>
+        <w:t>Slide 1-2 (Introdução):</w:t>
+      </w:r>
+      <w:r>
+        <w:t xml:space="preserve"> "Vamos consolidar a transição da teoria para a Engenharia de Software. IHC não é apenas 'fazer telas', é projetar a interação."</w:t>
+      </w:r>
+    </w:p>
+    <w:p>
+      <w:pPr>
+        <w:numPr>
+          <w:ilvl w:val="0"/>
+          <w:numId w:val="16"/>
+        </w:numPr>
+        <w:spacing w:after="0" w:line="240" w:lineRule="auto"/>
+      </w:pPr>
+      <w:r>
+        <w:rPr>
+          <w:b/>
+          <w:bCs/>
+        </w:rPr>
+        <w:t>Aula 1 (Evolução):</w:t>
+      </w:r>
+      <w:r>
+        <w:t xml:space="preserve"> "Lembrem-se que o papel da IHC evoluiu para ser o mediador entre o humano e o sistema."</w:t>
+      </w:r>
+    </w:p>
+    <w:p>
+      <w:pPr>
+        <w:numPr>
+          <w:ilvl w:val="0"/>
+          <w:numId w:val="16"/>
+        </w:numPr>
+        <w:spacing w:after="0" w:line="240" w:lineRule="auto"/>
+      </w:pPr>
+      <w:r>
+        <w:rPr>
+          <w:b/>
+          <w:bCs/>
+        </w:rPr>
+        <w:t>Aula 2 (Pilares e WCAG):</w:t>
+      </w:r>
+      <w:r>
+        <w:t xml:space="preserve"> "Nossa base são os Pilares da Usabilidade e a Acessibilidade via WCAG. Sem acessibilidade, não há UX inclusiva."</w:t>
+      </w:r>
+    </w:p>
+    <w:p>
+      <w:pPr>
+        <w:numPr>
+          <w:ilvl w:val="0"/>
+          <w:numId w:val="16"/>
+        </w:numPr>
+        <w:spacing w:after="0" w:line="240" w:lineRule="auto"/>
+      </w:pPr>
+      <w:r>
+        <w:rPr>
+          <w:b/>
+          <w:bCs/>
+        </w:rPr>
+        <w:t>Aula 3 (Nielsen):</w:t>
+      </w:r>
+      <w:r>
+        <w:t xml:space="preserve"> "Aqui entramos nas 10 Heurísticas de Nielsen. Elas são o '</w:t>
+      </w:r>
+      <w:proofErr w:type="spellStart"/>
+      <w:r>
+        <w:t>check-list</w:t>
+      </w:r>
+      <w:proofErr w:type="spellEnd"/>
+      <w:r>
+        <w:t>' de sobrevivência de qualquer interface."</w:t>
+      </w:r>
+    </w:p>
+    <w:p>
+      <w:pPr>
+        <w:spacing w:after="0" w:line="240" w:lineRule="auto"/>
+      </w:pPr>
+      <w:r>
+        <w:pict w14:anchorId="607430B3">
+          <v:rect id="_x0000_i1136" style="width:0;height:1.5pt" o:hralign="center" o:hrstd="t" o:hrnoshade="t" o:hr="t" fillcolor="gray" stroked="f"/>
+        </w:pict>
+      </w:r>
+    </w:p>
+    <w:p>
+      <w:pPr>
+        <w:pStyle w:val="Ttulo1"/>
+        <w:spacing w:before="0" w:after="0" w:line="240" w:lineRule="auto"/>
+      </w:pPr>
+      <w:r>
+        <w:rPr>
+          <w:rFonts w:ascii="Segoe UI Emoji" w:hAnsi="Segoe UI Emoji" w:cs="Segoe UI Emoji"/>
+        </w:rPr>
+        <w:t>🎮</w:t>
+      </w:r>
+      <w:r>
+        <w:t xml:space="preserve"> 5. Roteiro de Debate: Quiz "Game On" (15 min)</w:t>
+      </w:r>
+    </w:p>
+    <w:p>
+      <w:pPr>
+        <w:spacing w:after="0" w:line="240" w:lineRule="auto"/>
+      </w:pPr>
+      <w:r>
+        <w:rPr>
+          <w:i/>
+          <w:iCs/>
+        </w:rPr>
+        <w:t>Prepare os alunos para o debate técnico após cada questão.</w:t>
+      </w:r>
+    </w:p>
+    <w:p>
+      <w:pPr>
+        <w:numPr>
+          <w:ilvl w:val="0"/>
+          <w:numId w:val="17"/>
+        </w:numPr>
+        <w:spacing w:after="0" w:line="240" w:lineRule="auto"/>
+      </w:pPr>
+      <w:r>
+        <w:rPr>
+          <w:b/>
+          <w:bCs/>
+        </w:rPr>
+        <w:t>Questão sobre Visibilidade:</w:t>
+      </w:r>
+      <w:r>
+        <w:t xml:space="preserve"> "Se o sistema não informa o que está acontecendo, o usuário perde o controle. Como meu portal faz isso?".</w:t>
+      </w:r>
+    </w:p>
+    <w:p>
+      <w:pPr>
+        <w:numPr>
+          <w:ilvl w:val="0"/>
+          <w:numId w:val="17"/>
+        </w:numPr>
+        <w:spacing w:after="0" w:line="240" w:lineRule="auto"/>
+      </w:pPr>
+      <w:r>
+        <w:rPr>
+          <w:b/>
+          <w:bCs/>
+        </w:rPr>
+        <w:t>Questão sobre Erro:</w:t>
+      </w:r>
+      <w:r>
+        <w:t xml:space="preserve"> "É melhor prevenir o erro do que dar uma boa mensagem de erro. Vocês encontraram algum potencial de erro no site?".</w:t>
+      </w:r>
+    </w:p>
+    <w:p>
+      <w:pPr>
+        <w:numPr>
+          <w:ilvl w:val="0"/>
+          <w:numId w:val="17"/>
+        </w:numPr>
+        <w:spacing w:after="0" w:line="240" w:lineRule="auto"/>
+      </w:pPr>
+      <w:r>
+        <w:rPr>
+          <w:b/>
+          <w:bCs/>
+        </w:rPr>
+        <w:lastRenderedPageBreak/>
+        <w:t>Questão sobre Minimalismo:</w:t>
+      </w:r>
+      <w:r>
+        <w:t xml:space="preserve"> "Menos é mais. Onde a carga estética do meu portal ajuda ou atrapalha a cognição?".</w:t>
+      </w:r>
+    </w:p>
+    <w:p>
+      <w:pPr>
+        <w:spacing w:after="0" w:line="240" w:lineRule="auto"/>
+      </w:pPr>
+      <w:r>
+        <w:pict w14:anchorId="647D3418">
+          <v:rect id="_x0000_i1137" style="width:0;height:1.5pt" o:hralign="center" o:hrstd="t" o:hrnoshade="t" o:hr="t" fillcolor="gray" stroked="f"/>
+        </w:pict>
+      </w:r>
+    </w:p>
+    <w:p>
+      <w:pPr>
+        <w:pStyle w:val="Ttulo1"/>
+        <w:spacing w:before="0" w:after="0" w:line="240" w:lineRule="auto"/>
+      </w:pPr>
+      <w:r>
+        <w:rPr>
+          <w:rFonts w:ascii="Segoe UI Emoji" w:hAnsi="Segoe UI Emoji" w:cs="Segoe UI Emoji"/>
+        </w:rPr>
+        <w:t>🔬</w:t>
+      </w:r>
+      <w:r>
+        <w:t xml:space="preserve"> 6. Roteiro: Aula Expositiva "Ergonomia" (25-30 min)</w:t>
+      </w:r>
+    </w:p>
+    <w:p>
+      <w:pPr>
+        <w:spacing w:after="0" w:line="240" w:lineRule="auto"/>
+      </w:pPr>
+      <w:r>
+        <w:rPr>
+          <w:i/>
+          <w:iCs/>
+        </w:rPr>
+        <w:t>Baseado no arquivo: aula-27-02-2026-expositiva-ergonomia-cognitiva-e-fisica-no-design.pdf</w:t>
+      </w:r>
+      <w:r>
+        <w:t xml:space="preserve"> </w:t>
+      </w:r>
+    </w:p>
+    <w:p>
+      <w:pPr>
+        <w:numPr>
+          <w:ilvl w:val="0"/>
+          <w:numId w:val="18"/>
+        </w:numPr>
+        <w:spacing w:after="0" w:line="240" w:lineRule="auto"/>
+      </w:pPr>
+      <w:r>
+        <w:rPr>
+          <w:b/>
+          <w:bCs/>
+        </w:rPr>
+        <w:t>Conceito Base:</w:t>
+      </w:r>
+      <w:r>
+        <w:t xml:space="preserve"> "A ergonomia estuda percepção, memória e resposta motora (</w:t>
+      </w:r>
+      <w:proofErr w:type="spellStart"/>
+      <w:r>
+        <w:t>Benyon</w:t>
+      </w:r>
+      <w:proofErr w:type="spellEnd"/>
+      <w:r>
+        <w:t>, 2011). O objetivo é adaptar o sistema ao homem."</w:t>
+      </w:r>
+    </w:p>
+    <w:p>
+      <w:pPr>
+        <w:numPr>
+          <w:ilvl w:val="0"/>
+          <w:numId w:val="18"/>
+        </w:numPr>
+        <w:spacing w:after="0" w:line="240" w:lineRule="auto"/>
+      </w:pPr>
+      <w:r>
+        <w:rPr>
+          <w:b/>
+          <w:bCs/>
+        </w:rPr>
+        <w:t>O Tripé Estratégico:</w:t>
+      </w:r>
+      <w:r>
+        <w:t xml:space="preserve"> "O UX transforma técnica em valor. SEO traz o usuário, Retenção o mantém e Conversão gera o resultado."</w:t>
+      </w:r>
+    </w:p>
+    <w:p>
+      <w:pPr>
+        <w:numPr>
+          <w:ilvl w:val="0"/>
+          <w:numId w:val="18"/>
+        </w:numPr>
+        <w:spacing w:after="0" w:line="240" w:lineRule="auto"/>
+      </w:pPr>
+      <w:r>
+        <w:rPr>
+          <w:b/>
+          <w:bCs/>
+        </w:rPr>
+        <w:t xml:space="preserve">Cognição (Miller &amp; </w:t>
+      </w:r>
+      <w:proofErr w:type="spellStart"/>
+      <w:r>
+        <w:rPr>
+          <w:b/>
+          <w:bCs/>
+        </w:rPr>
+        <w:t>Chunking</w:t>
+      </w:r>
+      <w:proofErr w:type="spellEnd"/>
+      <w:r>
+        <w:rPr>
+          <w:b/>
+          <w:bCs/>
+        </w:rPr>
+        <w:t>):</w:t>
+      </w:r>
+      <w:r>
+        <w:t xml:space="preserve"> "Nosso cérebro processa 7±2 itens. Por isso usamos o </w:t>
+      </w:r>
+      <w:proofErr w:type="spellStart"/>
+      <w:r>
+        <w:rPr>
+          <w:b/>
+          <w:bCs/>
+        </w:rPr>
+        <w:t>Chunking</w:t>
+      </w:r>
+      <w:proofErr w:type="spellEnd"/>
+      <w:r>
+        <w:t>: agrupar dados para facilitar a vida do usuário."</w:t>
+      </w:r>
+    </w:p>
+    <w:p>
+      <w:pPr>
+        <w:numPr>
+          <w:ilvl w:val="0"/>
+          <w:numId w:val="18"/>
+        </w:numPr>
+        <w:spacing w:after="0" w:line="240" w:lineRule="auto"/>
+      </w:pPr>
+      <w:r>
+        <w:rPr>
+          <w:b/>
+          <w:bCs/>
+        </w:rPr>
+        <w:t>Física (Thumb Zone):</w:t>
+      </w:r>
+      <w:r>
+        <w:t xml:space="preserve"> "Em mobile, o alcance do polegar define o sucesso de um clique. Vejam o mapa de calor no slide."</w:t>
+      </w:r>
+    </w:p>
+    <w:p>
+      <w:pPr>
+        <w:spacing w:after="0" w:line="240" w:lineRule="auto"/>
+      </w:pPr>
+      <w:r>
+        <w:pict w14:anchorId="32445A3B">
+          <v:rect id="_x0000_i1138" style="width:0;height:1.5pt" o:hralign="center" o:hrstd="t" o:hrnoshade="t" o:hr="t" fillcolor="gray" stroked="f"/>
+        </w:pict>
+      </w:r>
+    </w:p>
+    <w:p>
+      <w:pPr>
+        <w:pStyle w:val="Ttulo1"/>
+        <w:spacing w:before="0" w:after="0" w:line="240" w:lineRule="auto"/>
+      </w:pPr>
+      <w:r>
+        <w:rPr>
+          <w:rFonts w:ascii="Segoe UI Emoji" w:hAnsi="Segoe UI Emoji" w:cs="Segoe UI Emoji"/>
+        </w:rPr>
+        <w:t>📝</w:t>
+      </w:r>
+      <w:r>
+        <w:t xml:space="preserve"> 7. Explicação da Atividade Semanal (10 min)</w:t>
+      </w:r>
+    </w:p>
+    <w:p>
+      <w:pPr>
+        <w:numPr>
+          <w:ilvl w:val="0"/>
+          <w:numId w:val="19"/>
+        </w:numPr>
+        <w:spacing w:after="0" w:line="240" w:lineRule="auto"/>
+      </w:pPr>
+      <w:r>
+        <w:rPr>
+          <w:b/>
+          <w:bCs/>
+        </w:rPr>
+        <w:t>O Desafio:</w:t>
+      </w:r>
+      <w:r>
+        <w:t xml:space="preserve"> "Até o dia 05/03 (meia-noite), vocês realizarão uma </w:t>
+      </w:r>
+      <w:r>
+        <w:rPr>
+          <w:b/>
+          <w:bCs/>
+        </w:rPr>
+        <w:t>Auditoria de UX e Percepção de Usuário</w:t>
+      </w:r>
+      <w:r>
+        <w:t xml:space="preserve"> no meu portal."</w:t>
+      </w:r>
+    </w:p>
+    <w:p>
+      <w:pPr>
+        <w:numPr>
+          <w:ilvl w:val="0"/>
+          <w:numId w:val="19"/>
+        </w:numPr>
+        <w:spacing w:after="0" w:line="240" w:lineRule="auto"/>
+      </w:pPr>
+      <w:r>
+        <w:rPr>
+          <w:b/>
+          <w:bCs/>
+        </w:rPr>
+        <w:t>Instruções Técnicas:</w:t>
+      </w:r>
+      <w:r>
+        <w:t xml:space="preserve"> "Vocês devem aplicar os conceitos de </w:t>
+      </w:r>
+      <w:proofErr w:type="spellStart"/>
+      <w:r>
+        <w:t>Benyon</w:t>
+      </w:r>
+      <w:proofErr w:type="spellEnd"/>
+      <w:r>
+        <w:t xml:space="preserve">, Barreto e Valente. Testem a visibilidade no Google, o </w:t>
+      </w:r>
+      <w:proofErr w:type="spellStart"/>
+      <w:r>
+        <w:t>Chunking</w:t>
+      </w:r>
+      <w:proofErr w:type="spellEnd"/>
+      <w:r>
+        <w:t xml:space="preserve"> na Index e a Thumb Zone no artigo."</w:t>
+      </w:r>
+    </w:p>
+    <w:p>
+      <w:pPr>
+        <w:numPr>
+          <w:ilvl w:val="0"/>
+          <w:numId w:val="19"/>
+        </w:numPr>
+        <w:spacing w:after="0" w:line="240" w:lineRule="auto"/>
+      </w:pPr>
+      <w:r>
+        <w:rPr>
+          <w:b/>
+          <w:bCs/>
+        </w:rPr>
+        <w:t>Engajamento:</w:t>
+      </w:r>
+      <w:r>
+        <w:t xml:space="preserve"> "Os dados serão processados tecnicamente por mim e analisados na aula de </w:t>
       </w:r>
       <w:r>
         <w:rPr>
@@ -793,572 +1393,78 @@
         <w:t>06/03</w:t>
       </w:r>
       <w:r>
-        <w:t>.</w:t>
+        <w:t>. Lembrem-se: isso conta pontos coringa (0.1 por acerto) para a média final!"</w:t>
       </w:r>
     </w:p>
     <w:p>
-      <w:r>
-        <w:pict w14:anchorId="65A58DD7">
-          <v:rect id="_x0000_i1074" style="width:0;height:1.5pt" o:hralign="center" o:hrstd="t" o:hrnoshade="t" o:hr="t" fillcolor="gray" stroked="f"/>
+      <w:pPr>
+        <w:spacing w:after="0" w:line="240" w:lineRule="auto"/>
+      </w:pPr>
+      <w:r>
+        <w:pict w14:anchorId="0346574A">
+          <v:rect id="_x0000_i1139" style="width:0;height:1.5pt" o:hralign="center" o:hrstd="t" o:hrnoshade="t" o:hr="t" fillcolor="gray" stroked="f"/>
         </w:pict>
       </w:r>
     </w:p>
     <w:p>
       <w:pPr>
-        <w:pStyle w:val="Ttulo2"/>
+        <w:pStyle w:val="Ttulo1"/>
+        <w:spacing w:before="0" w:after="0" w:line="240" w:lineRule="auto"/>
       </w:pPr>
       <w:r>
         <w:rPr>
           <w:rFonts w:ascii="Segoe UI Emoji" w:hAnsi="Segoe UI Emoji" w:cs="Segoe UI Emoji"/>
         </w:rPr>
-        <w:t>📝</w:t>
-      </w:r>
-      <w:r>
-        <w:t xml:space="preserve"> Ajuste Necessário no HTML (POC 2.1)</w:t>
+        <w:t>🏁</w:t>
+      </w:r>
+      <w:r>
+        <w:t xml:space="preserve"> 8. Retrospectiva e Encerramento (5 min)</w:t>
       </w:r>
     </w:p>
     <w:p>
-      <w:r>
-        <w:t>Como é a primeira aula, adicione este "Boas-Vindas" no topo do conteúdo para gerar empatia:</w:t>
-      </w:r>
-    </w:p>
-    <w:p>
-      <w:pPr>
+      <w:pPr>
+        <w:numPr>
+          <w:ilvl w:val="0"/>
+          <w:numId w:val="20"/>
+        </w:numPr>
         <w:spacing w:after="0" w:line="240" w:lineRule="auto"/>
-        <w:rPr>
-          <w:color w:val="FFFFFF" w:themeColor="background1"/>
-          <w:highlight w:val="black"/>
-          <w:lang w:val="en-US"/>
-        </w:rPr>
-      </w:pPr>
-      <w:r>
-        <w:rPr>
-          <w:color w:val="FFFFFF" w:themeColor="background1"/>
-          <w:highlight w:val="black"/>
-          <w:lang w:val="en-US"/>
-        </w:rPr>
-        <w:t>HTML</w:t>
-      </w:r>
-    </w:p>
-    <w:p>
-      <w:pPr>
-        <w:spacing w:after="0" w:line="240" w:lineRule="auto"/>
-        <w:rPr>
-          <w:color w:val="FFFFFF" w:themeColor="background1"/>
-          <w:highlight w:val="black"/>
-          <w:lang w:val="en-US"/>
-        </w:rPr>
-      </w:pPr>
-      <w:r>
-        <w:rPr>
-          <w:color w:val="FFFFFF" w:themeColor="background1"/>
-          <w:highlight w:val="black"/>
-          <w:lang w:val="en-US"/>
-        </w:rPr>
-        <w:t>&lt;section class="card" style="background: #fff3cd; border-left-color: #ffca2c;"&gt;</w:t>
-      </w:r>
-    </w:p>
-    <w:p>
-      <w:pPr>
-        <w:spacing w:after="0" w:line="240" w:lineRule="auto"/>
-        <w:rPr>
-          <w:color w:val="FFFFFF" w:themeColor="background1"/>
-          <w:highlight w:val="black"/>
-        </w:rPr>
-      </w:pPr>
-      <w:r>
-        <w:rPr>
-          <w:color w:val="FFFFFF" w:themeColor="background1"/>
-          <w:highlight w:val="black"/>
-          <w:lang w:val="en-US"/>
-        </w:rPr>
-        <w:t xml:space="preserve">    </w:t>
-      </w:r>
-      <w:r>
-        <w:rPr>
-          <w:color w:val="FFFFFF" w:themeColor="background1"/>
-          <w:highlight w:val="black"/>
-        </w:rPr>
-        <w:t>&lt;</w:t>
-      </w:r>
-      <w:proofErr w:type="spellStart"/>
-      <w:r>
-        <w:rPr>
-          <w:color w:val="FFFFFF" w:themeColor="background1"/>
-          <w:highlight w:val="black"/>
-        </w:rPr>
-        <w:t>strong</w:t>
-      </w:r>
-      <w:proofErr w:type="spellEnd"/>
-      <w:r>
-        <w:rPr>
-          <w:color w:val="FFFFFF" w:themeColor="background1"/>
-          <w:highlight w:val="black"/>
-        </w:rPr>
-        <w:t>&gt;</w:t>
-      </w:r>
-      <w:r>
-        <w:rPr>
-          <w:rFonts w:ascii="Segoe UI Emoji" w:hAnsi="Segoe UI Emoji" w:cs="Segoe UI Emoji"/>
-          <w:color w:val="FFFFFF" w:themeColor="background1"/>
-          <w:highlight w:val="black"/>
-        </w:rPr>
-        <w:t>🚀</w:t>
-      </w:r>
-      <w:r>
-        <w:rPr>
-          <w:color w:val="FFFFFF" w:themeColor="background1"/>
-          <w:highlight w:val="black"/>
-        </w:rPr>
-        <w:t xml:space="preserve"> Bem-vindos à Aula 01!&lt;/</w:t>
-      </w:r>
-      <w:proofErr w:type="spellStart"/>
-      <w:r>
-        <w:rPr>
-          <w:color w:val="FFFFFF" w:themeColor="background1"/>
-          <w:highlight w:val="black"/>
-        </w:rPr>
-        <w:t>strong</w:t>
-      </w:r>
-      <w:proofErr w:type="spellEnd"/>
-      <w:r>
-        <w:rPr>
-          <w:color w:val="FFFFFF" w:themeColor="background1"/>
-          <w:highlight w:val="black"/>
-        </w:rPr>
-        <w:t>&gt;</w:t>
-      </w:r>
-    </w:p>
-    <w:p>
-      <w:pPr>
-        <w:spacing w:after="0" w:line="240" w:lineRule="auto"/>
-        <w:rPr>
-          <w:color w:val="FFFFFF" w:themeColor="background1"/>
-          <w:highlight w:val="black"/>
-        </w:rPr>
-      </w:pPr>
-      <w:r>
-        <w:rPr>
-          <w:color w:val="FFFFFF" w:themeColor="background1"/>
-          <w:highlight w:val="black"/>
-        </w:rPr>
-        <w:t xml:space="preserve">    &lt;p&gt;Hoje antecipamos conteúdos estratégicos para que vocês tenham total domínio na aula prática de 05/03. Naveguem, testem e interajam!&lt;/p&gt;</w:t>
-      </w:r>
-    </w:p>
-    <w:p>
-      <w:pPr>
-        <w:spacing w:after="0" w:line="240" w:lineRule="auto"/>
-        <w:rPr>
-          <w:color w:val="FFFFFF" w:themeColor="background1"/>
-          <w:highlight w:val="black"/>
-        </w:rPr>
-      </w:pPr>
-      <w:r>
-        <w:rPr>
-          <w:color w:val="FFFFFF" w:themeColor="background1"/>
-          <w:highlight w:val="black"/>
-        </w:rPr>
-        <w:t>&lt;/</w:t>
-      </w:r>
-      <w:proofErr w:type="spellStart"/>
-      <w:r>
-        <w:rPr>
-          <w:color w:val="FFFFFF" w:themeColor="background1"/>
-          <w:highlight w:val="black"/>
-        </w:rPr>
-        <w:t>section</w:t>
-      </w:r>
-      <w:proofErr w:type="spellEnd"/>
-      <w:r>
-        <w:rPr>
-          <w:color w:val="FFFFFF" w:themeColor="background1"/>
-          <w:highlight w:val="black"/>
-        </w:rPr>
-        <w:t>&gt;</w:t>
-      </w:r>
-    </w:p>
-    <w:p>
-      <w:pPr>
-        <w:spacing w:after="0" w:line="240" w:lineRule="auto"/>
-        <w:rPr>
-          <w:color w:val="FFFFFF" w:themeColor="background1"/>
-          <w:highlight w:val="black"/>
-        </w:rPr>
-      </w:pPr>
-    </w:p>
-    <w:p>
-      <w:pPr>
-        <w:spacing w:after="0" w:line="240" w:lineRule="auto"/>
-        <w:rPr>
-          <w:color w:val="FFFFFF" w:themeColor="background1"/>
-          <w:highlight w:val="black"/>
-        </w:rPr>
-      </w:pPr>
-      <w:r>
-        <w:rPr>
-          <w:color w:val="FFFFFF" w:themeColor="background1"/>
-          <w:highlight w:val="black"/>
-        </w:rPr>
-        <w:t>&lt;</w:t>
-      </w:r>
-      <w:proofErr w:type="spellStart"/>
-      <w:r>
-        <w:rPr>
-          <w:color w:val="FFFFFF" w:themeColor="background1"/>
-          <w:highlight w:val="black"/>
-        </w:rPr>
-        <w:t>section</w:t>
-      </w:r>
-      <w:proofErr w:type="spellEnd"/>
-      <w:r>
-        <w:rPr>
-          <w:color w:val="FFFFFF" w:themeColor="background1"/>
-          <w:highlight w:val="black"/>
-        </w:rPr>
-        <w:t xml:space="preserve"> </w:t>
-      </w:r>
-      <w:proofErr w:type="spellStart"/>
-      <w:r>
-        <w:rPr>
-          <w:color w:val="FFFFFF" w:themeColor="background1"/>
-          <w:highlight w:val="black"/>
-        </w:rPr>
-        <w:t>class</w:t>
-      </w:r>
-      <w:proofErr w:type="spellEnd"/>
-      <w:r>
-        <w:rPr>
-          <w:color w:val="FFFFFF" w:themeColor="background1"/>
-          <w:highlight w:val="black"/>
-        </w:rPr>
-        <w:t>="card"&gt;</w:t>
-      </w:r>
-    </w:p>
-    <w:p>
-      <w:pPr>
-        <w:spacing w:after="0" w:line="240" w:lineRule="auto"/>
-        <w:rPr>
-          <w:color w:val="FFFFFF" w:themeColor="background1"/>
-          <w:highlight w:val="black"/>
-        </w:rPr>
-      </w:pPr>
-      <w:r>
-        <w:rPr>
-          <w:color w:val="FFFFFF" w:themeColor="background1"/>
-          <w:highlight w:val="black"/>
-        </w:rPr>
-        <w:t xml:space="preserve">    &lt;h2&gt;</w:t>
-      </w:r>
-      <w:r>
-        <w:rPr>
-          <w:rFonts w:ascii="Segoe UI Emoji" w:hAnsi="Segoe UI Emoji" w:cs="Segoe UI Emoji"/>
-          <w:color w:val="FFFFFF" w:themeColor="background1"/>
-          <w:highlight w:val="black"/>
-        </w:rPr>
-        <w:t>📚</w:t>
-      </w:r>
-      <w:r>
-        <w:rPr>
-          <w:color w:val="FFFFFF" w:themeColor="background1"/>
-          <w:highlight w:val="black"/>
-        </w:rPr>
-        <w:t xml:space="preserve"> Fontes de Pesquisa (Tripé SEO/Autoridade)&lt;/h2&gt;</w:t>
-      </w:r>
-    </w:p>
-    <w:p>
-      <w:pPr>
-        <w:spacing w:after="0" w:line="240" w:lineRule="auto"/>
-        <w:rPr>
-          <w:color w:val="FFFFFF" w:themeColor="background1"/>
-          <w:highlight w:val="black"/>
-        </w:rPr>
-      </w:pPr>
-      <w:r>
-        <w:rPr>
-          <w:color w:val="FFFFFF" w:themeColor="background1"/>
-          <w:highlight w:val="black"/>
-        </w:rPr>
-        <w:t xml:space="preserve">    &lt;p&gt;Para aprofundar os pilares de Ergonomia e Usabilidade:&lt;/p&gt;</w:t>
-      </w:r>
-    </w:p>
-    <w:p>
-      <w:pPr>
-        <w:spacing w:after="0" w:line="240" w:lineRule="auto"/>
-        <w:rPr>
-          <w:color w:val="FFFFFF" w:themeColor="background1"/>
-          <w:highlight w:val="black"/>
-        </w:rPr>
-      </w:pPr>
-      <w:r>
-        <w:rPr>
-          <w:color w:val="FFFFFF" w:themeColor="background1"/>
-          <w:highlight w:val="black"/>
-        </w:rPr>
-        <w:t xml:space="preserve">    &lt;</w:t>
-      </w:r>
-      <w:proofErr w:type="spellStart"/>
-      <w:r>
-        <w:rPr>
-          <w:color w:val="FFFFFF" w:themeColor="background1"/>
-          <w:highlight w:val="black"/>
-        </w:rPr>
-        <w:t>ul</w:t>
-      </w:r>
-      <w:proofErr w:type="spellEnd"/>
-      <w:r>
-        <w:rPr>
-          <w:color w:val="FFFFFF" w:themeColor="background1"/>
-          <w:highlight w:val="black"/>
-        </w:rPr>
-        <w:t>&gt;</w:t>
-      </w:r>
-    </w:p>
-    <w:p>
-      <w:pPr>
-        <w:spacing w:after="0" w:line="240" w:lineRule="auto"/>
-        <w:rPr>
-          <w:color w:val="FFFFFF" w:themeColor="background1"/>
-          <w:highlight w:val="black"/>
-        </w:rPr>
-      </w:pPr>
-      <w:r>
-        <w:rPr>
-          <w:color w:val="FFFFFF" w:themeColor="background1"/>
-          <w:highlight w:val="black"/>
-        </w:rPr>
-        <w:lastRenderedPageBreak/>
-        <w:t xml:space="preserve">        &lt;li&gt;&lt;a href="https://app.minhabiblioteca.com.br/reader/books/9788576058045" target="_</w:t>
-      </w:r>
-      <w:proofErr w:type="spellStart"/>
-      <w:r>
-        <w:rPr>
-          <w:color w:val="FFFFFF" w:themeColor="background1"/>
-          <w:highlight w:val="black"/>
-        </w:rPr>
-        <w:t>blank</w:t>
-      </w:r>
-      <w:proofErr w:type="spellEnd"/>
-      <w:r>
-        <w:rPr>
-          <w:color w:val="FFFFFF" w:themeColor="background1"/>
-          <w:highlight w:val="black"/>
-        </w:rPr>
-        <w:t>"&gt;</w:t>
-      </w:r>
-      <w:proofErr w:type="spellStart"/>
-      <w:r>
-        <w:rPr>
-          <w:color w:val="FFFFFF" w:themeColor="background1"/>
-          <w:highlight w:val="black"/>
-        </w:rPr>
-        <w:t>Benyon</w:t>
-      </w:r>
-      <w:proofErr w:type="spellEnd"/>
-      <w:r>
-        <w:rPr>
-          <w:color w:val="FFFFFF" w:themeColor="background1"/>
-          <w:highlight w:val="black"/>
-        </w:rPr>
-        <w:t xml:space="preserve"> (Interação Humano-Computador)&lt;/a&gt;&lt;/li&gt;</w:t>
-      </w:r>
-    </w:p>
-    <w:p>
-      <w:pPr>
-        <w:spacing w:after="0" w:line="240" w:lineRule="auto"/>
-        <w:rPr>
-          <w:color w:val="FFFFFF" w:themeColor="background1"/>
-          <w:highlight w:val="black"/>
-        </w:rPr>
-      </w:pPr>
-      <w:r>
-        <w:rPr>
-          <w:color w:val="FFFFFF" w:themeColor="background1"/>
-          <w:highlight w:val="black"/>
-        </w:rPr>
-        <w:t xml:space="preserve">        &lt;li&gt;&lt;a href="https://app.minhabiblioteca.com.br/reader/books/9788595027374" target="_</w:t>
-      </w:r>
-      <w:proofErr w:type="spellStart"/>
-      <w:r>
-        <w:rPr>
-          <w:color w:val="FFFFFF" w:themeColor="background1"/>
-          <w:highlight w:val="black"/>
-        </w:rPr>
-        <w:t>blank</w:t>
-      </w:r>
-      <w:proofErr w:type="spellEnd"/>
-      <w:r>
-        <w:rPr>
-          <w:color w:val="FFFFFF" w:themeColor="background1"/>
-          <w:highlight w:val="black"/>
-        </w:rPr>
-        <w:t>"&gt;Barreto (Interface Humano-Computador)&lt;/a&gt;&lt;/li&gt;</w:t>
-      </w:r>
-    </w:p>
-    <w:p>
-      <w:pPr>
-        <w:spacing w:after="0" w:line="240" w:lineRule="auto"/>
-        <w:rPr>
-          <w:color w:val="FFFFFF" w:themeColor="background1"/>
-          <w:highlight w:val="black"/>
-        </w:rPr>
-      </w:pPr>
-      <w:r>
-        <w:rPr>
-          <w:color w:val="FFFFFF" w:themeColor="background1"/>
-          <w:highlight w:val="black"/>
-        </w:rPr>
-        <w:t xml:space="preserve">    &lt;/</w:t>
-      </w:r>
-      <w:proofErr w:type="spellStart"/>
-      <w:r>
-        <w:rPr>
-          <w:color w:val="FFFFFF" w:themeColor="background1"/>
-          <w:highlight w:val="black"/>
-        </w:rPr>
-        <w:t>ul</w:t>
-      </w:r>
-      <w:proofErr w:type="spellEnd"/>
-      <w:r>
-        <w:rPr>
-          <w:color w:val="FFFFFF" w:themeColor="background1"/>
-          <w:highlight w:val="black"/>
-        </w:rPr>
-        <w:t>&gt;</w:t>
-      </w:r>
-    </w:p>
-    <w:p>
-      <w:pPr>
-        <w:spacing w:after="0" w:line="240" w:lineRule="auto"/>
-      </w:pPr>
-      <w:r>
-        <w:rPr>
-          <w:color w:val="FFFFFF" w:themeColor="background1"/>
-          <w:highlight w:val="black"/>
-        </w:rPr>
-        <w:t>&lt;/</w:t>
-      </w:r>
-      <w:proofErr w:type="spellStart"/>
-      <w:r>
-        <w:rPr>
-          <w:color w:val="FFFFFF" w:themeColor="background1"/>
-          <w:highlight w:val="black"/>
-        </w:rPr>
-        <w:t>section</w:t>
-      </w:r>
-      <w:proofErr w:type="spellEnd"/>
-      <w:r>
-        <w:rPr>
-          <w:color w:val="FFFFFF" w:themeColor="background1"/>
-          <w:highlight w:val="black"/>
-        </w:rPr>
-        <w:t>&gt;</w:t>
-      </w:r>
-    </w:p>
-    <w:p>
-      <w:r>
-        <w:pict w14:anchorId="1B3F6911">
-          <v:rect id="_x0000_i1075" style="width:0;height:1.5pt" o:hralign="center" o:hrstd="t" o:hrnoshade="t" o:hr="t" fillcolor="gray" stroked="f"/>
-        </w:pict>
-      </w:r>
-    </w:p>
-    <w:p>
-      <w:pPr>
-        <w:pStyle w:val="Ttulo2"/>
-      </w:pPr>
-      <w:r>
-        <w:rPr>
-          <w:rFonts w:ascii="Segoe UI Emoji" w:hAnsi="Segoe UI Emoji" w:cs="Segoe UI Emoji"/>
-        </w:rPr>
-        <w:t>⭐</w:t>
-      </w:r>
-      <w:r>
-        <w:t xml:space="preserve"> Avaliação da Estratégia de </w:t>
-      </w:r>
-      <w:proofErr w:type="spellStart"/>
-      <w:r>
-        <w:t>Estréia</w:t>
-      </w:r>
-      <w:proofErr w:type="spellEnd"/>
-    </w:p>
-    <w:p>
-      <w:r>
-        <w:t xml:space="preserve">Esta abordagem é extremamente eficaz por ser </w:t>
-      </w:r>
+      </w:pPr>
       <w:r>
         <w:rPr>
           <w:b/>
           <w:bCs/>
         </w:rPr>
-        <w:t>"Hands-on"</w:t>
-      </w:r>
-      <w:r>
-        <w:t xml:space="preserve"> desde o minuto zero.</w:t>
+        <w:t>Resumo:</w:t>
+      </w:r>
+      <w:r>
+        <w:t xml:space="preserve"> "Hoje saímos da teoria pura para a ergonomia aplicada. Vimos como a mente e o corpo interagem com a tela."</w:t>
       </w:r>
     </w:p>
     <w:p>
       <w:pPr>
         <w:numPr>
           <w:ilvl w:val="0"/>
-          <w:numId w:val="11"/>
+          <w:numId w:val="20"/>
         </w:numPr>
+        <w:spacing w:after="0" w:line="240" w:lineRule="auto"/>
       </w:pPr>
       <w:r>
         <w:rPr>
           <w:b/>
           <w:bCs/>
         </w:rPr>
-        <w:t>Quebra de Gelo:</w:t>
-      </w:r>
-      <w:r>
-        <w:t xml:space="preserve"> Em vez de uma lista de regras, você entrega uma ferramenta funcional.</w:t>
-      </w:r>
-    </w:p>
-    <w:p>
-      <w:pPr>
-        <w:numPr>
-          <w:ilvl w:val="0"/>
-          <w:numId w:val="11"/>
-        </w:numPr>
-      </w:pPr>
-      <w:r>
-        <w:rPr>
-          <w:b/>
-          <w:bCs/>
-        </w:rPr>
-        <w:t>Autoridade:</w:t>
-      </w:r>
-      <w:r>
-        <w:t xml:space="preserve"> Você se posiciona não apenas como professor, mas como um Dr. em Administração e Analista de Sistemas que domina métricas (GA4).</w:t>
-      </w:r>
-    </w:p>
-    <w:p>
-      <w:pPr>
-        <w:numPr>
-          <w:ilvl w:val="0"/>
-          <w:numId w:val="11"/>
-        </w:numPr>
-      </w:pPr>
-      <w:r>
-        <w:rPr>
-          <w:b/>
-          <w:bCs/>
-        </w:rPr>
-        <w:t>Alinhamento USJT:</w:t>
-      </w:r>
-      <w:r>
-        <w:t xml:space="preserve"> Você cumpre a ementa de "Fundamentos e conceitos de IHC" mostrando-os na prática, o que é muito mais memorável que uma aula puramente expositiva.</w:t>
-      </w:r>
-    </w:p>
-    <w:p>
-      <w:r>
-        <w:rPr>
-          <w:b/>
-          <w:bCs/>
-        </w:rPr>
-        <w:t>Dica Final:</w:t>
-      </w:r>
-      <w:r>
-        <w:t xml:space="preserve"> Como você não enviou aviso, escreva a URL no quadro branco em letras grandes logo que chegar. Isso cria curiosidade imediata nos 80 alunos.</w:t>
+        <w:t>Próximo Passo:</w:t>
+      </w:r>
+      <w:r>
+        <w:t xml:space="preserve"> "Fiquem atentos ao link do </w:t>
+      </w:r>
+      <w:proofErr w:type="spellStart"/>
+      <w:r>
+        <w:t>Forms</w:t>
+      </w:r>
+      <w:proofErr w:type="spellEnd"/>
+      <w:r>
+        <w:t xml:space="preserve"> que será liberado às 21h30. Nos vemos na auditoria!"</w:t>
       </w:r>
     </w:p>
     <w:sectPr>
@@ -1469,6 +1575,155 @@
 <file path=word/numbering.xml><?xml version="1.0" encoding="utf-8"?>
 <w:numbering xmlns:wpc="http://schemas.microsoft.com/office/word/2010/wordprocessingCanvas" xmlns:cx="http://schemas.microsoft.com/office/drawing/2014/chartex" xmlns:cx1="http://schemas.microsoft.com/office/drawing/2015/9/8/chartex" xmlns:cx2="http://schemas.microsoft.com/office/drawing/2015/10/21/chartex" xmlns:cx3="http://schemas.microsoft.com/office/drawing/2016/5/9/chartex" xmlns:cx4="http://schemas.microsoft.com/office/drawing/2016/5/10/chartex" xmlns:cx5="http://schemas.microsoft.com/office/drawing/2016/5/11/chartex" xmlns:cx6="http://schemas.microsoft.com/office/drawing/2016/5/12/chartex" xmlns:cx7="http://schemas.microsoft.com/office/drawing/2016/5/13/chartex" xmlns:cx8="http://schemas.microsoft.com/office/drawing/2016/5/14/chartex" xmlns:mc="http://schemas.openxmlformats.org/markup-compatibility/2006" xmlns:aink="http://schemas.microsoft.com/office/drawing/2016/ink" xmlns:am3d="http://schemas.microsoft.com/office/drawing/2017/model3d" xmlns:o="urn:schemas-microsoft-com:office:office" xmlns:oel="http://schemas.microsoft.com/office/2019/extlst" xmlns:r="http://schemas.openxmlformats.org/officeDocument/2006/relationships" xmlns:m="http://schemas.openxmlformats.org/officeDocument/2006/math" xmlns:v="urn:schemas-microsoft-com:vml" xmlns:wp14="http://schemas.microsoft.com/office/word/2010/wordprocessingDrawing" xmlns:wp="http://schemas.openxmlformats.org/drawingml/2006/wordprocessingDrawing" xmlns:w10="urn:schemas-microsoft-com:office:word" xmlns:w="http://schemas.openxmlformats.org/wordprocessingml/2006/main" xmlns:w14="http://schemas.microsoft.com/office/word/2010/wordml" xmlns:w15="http://schemas.microsoft.com/office/word/2012/wordml" xmlns:w16cex="http://schemas.microsoft.com/office/word/2018/wordml/cex" xmlns:w16cid="http://schemas.microsoft.com/office/word/2016/wordml/cid" xmlns:w16="http://schemas.microsoft.com/office/word/2018/wordml" xmlns:w16du="http://schemas.microsoft.com/office/word/2023/wordml/word16du" xmlns:w16sdtdh="http://schemas.microsoft.com/office/word/2020/wordml/sdtdatahash" xmlns:w16sdtfl="http://schemas.microsoft.com/office/word/2024/wordml/sdtformatlock" xmlns:w16se="http://schemas.microsoft.com/office/word/2015/wordml/symex" xmlns:wpg="http://schemas.microsoft.com/office/word/2010/wordprocessingGroup" xmlns:wpi="http://schemas.microsoft.com/office/word/2010/wordprocessingInk" xmlns:wne="http://schemas.microsoft.com/office/word/2006/wordml" xmlns:wps="http://schemas.microsoft.com/office/word/2010/wordprocessingShape" mc:Ignorable="w14 w15 w16se w16cid w16 w16cex w16sdtdh w16sdtfl w16du wp14">
   <w:abstractNum w:abstractNumId="0" w15:restartNumberingAfterBreak="0">
+    <w:nsid w:val="0D0B145A"/>
+    <w:multiLevelType w:val="multilevel"/>
+    <w:tmpl w:val="C45E0442"/>
+    <w:lvl w:ilvl="0">
+      <w:start w:val="1"/>
+      <w:numFmt w:val="bullet"/>
+      <w:lvlText w:val=""/>
+      <w:lvlJc w:val="left"/>
+      <w:pPr>
+        <w:tabs>
+          <w:tab w:val="num" w:pos="720"/>
+        </w:tabs>
+        <w:ind w:left="720" w:hanging="360"/>
+      </w:pPr>
+      <w:rPr>
+        <w:rFonts w:ascii="Symbol" w:hAnsi="Symbol" w:hint="default"/>
+        <w:sz w:val="20"/>
+      </w:rPr>
+    </w:lvl>
+    <w:lvl w:ilvl="1" w:tentative="1">
+      <w:start w:val="1"/>
+      <w:numFmt w:val="bullet"/>
+      <w:lvlText w:val="o"/>
+      <w:lvlJc w:val="left"/>
+      <w:pPr>
+        <w:tabs>
+          <w:tab w:val="num" w:pos="1440"/>
+        </w:tabs>
+        <w:ind w:left="1440" w:hanging="360"/>
+      </w:pPr>
+      <w:rPr>
+        <w:rFonts w:ascii="Courier New" w:hAnsi="Courier New" w:hint="default"/>
+        <w:sz w:val="20"/>
+      </w:rPr>
+    </w:lvl>
+    <w:lvl w:ilvl="2" w:tentative="1">
+      <w:start w:val="1"/>
+      <w:numFmt w:val="bullet"/>
+      <w:lvlText w:val=""/>
+      <w:lvlJc w:val="left"/>
+      <w:pPr>
+        <w:tabs>
+          <w:tab w:val="num" w:pos="2160"/>
+        </w:tabs>
+        <w:ind w:left="2160" w:hanging="360"/>
+      </w:pPr>
+      <w:rPr>
+        <w:rFonts w:ascii="Wingdings" w:hAnsi="Wingdings" w:hint="default"/>
+        <w:sz w:val="20"/>
+      </w:rPr>
+    </w:lvl>
+    <w:lvl w:ilvl="3" w:tentative="1">
+      <w:start w:val="1"/>
+      <w:numFmt w:val="bullet"/>
+      <w:lvlText w:val=""/>
+      <w:lvlJc w:val="left"/>
+      <w:pPr>
+        <w:tabs>
+          <w:tab w:val="num" w:pos="2880"/>
+        </w:tabs>
+        <w:ind w:left="2880" w:hanging="360"/>
+      </w:pPr>
+      <w:rPr>
+        <w:rFonts w:ascii="Wingdings" w:hAnsi="Wingdings" w:hint="default"/>
+        <w:sz w:val="20"/>
+      </w:rPr>
+    </w:lvl>
+    <w:lvl w:ilvl="4" w:tentative="1">
+      <w:start w:val="1"/>
+      <w:numFmt w:val="bullet"/>
+      <w:lvlText w:val=""/>
+      <w:lvlJc w:val="left"/>
+      <w:pPr>
+        <w:tabs>
+          <w:tab w:val="num" w:pos="3600"/>
+        </w:tabs>
+        <w:ind w:left="3600" w:hanging="360"/>
+      </w:pPr>
+      <w:rPr>
+        <w:rFonts w:ascii="Wingdings" w:hAnsi="Wingdings" w:hint="default"/>
+        <w:sz w:val="20"/>
+      </w:rPr>
+    </w:lvl>
+    <w:lvl w:ilvl="5" w:tentative="1">
+      <w:start w:val="1"/>
+      <w:numFmt w:val="bullet"/>
+      <w:lvlText w:val=""/>
+      <w:lvlJc w:val="left"/>
+      <w:pPr>
+        <w:tabs>
+          <w:tab w:val="num" w:pos="4320"/>
+        </w:tabs>
+        <w:ind w:left="4320" w:hanging="360"/>
+      </w:pPr>
+      <w:rPr>
+        <w:rFonts w:ascii="Wingdings" w:hAnsi="Wingdings" w:hint="default"/>
+        <w:sz w:val="20"/>
+      </w:rPr>
+    </w:lvl>
+    <w:lvl w:ilvl="6" w:tentative="1">
+      <w:start w:val="1"/>
+      <w:numFmt w:val="bullet"/>
+      <w:lvlText w:val=""/>
+      <w:lvlJc w:val="left"/>
+      <w:pPr>
+        <w:tabs>
+          <w:tab w:val="num" w:pos="5040"/>
+        </w:tabs>
+        <w:ind w:left="5040" w:hanging="360"/>
+      </w:pPr>
+      <w:rPr>
+        <w:rFonts w:ascii="Wingdings" w:hAnsi="Wingdings" w:hint="default"/>
+        <w:sz w:val="20"/>
+      </w:rPr>
+    </w:lvl>
+    <w:lvl w:ilvl="7" w:tentative="1">
+      <w:start w:val="1"/>
+      <w:numFmt w:val="bullet"/>
+      <w:lvlText w:val=""/>
+      <w:lvlJc w:val="left"/>
+      <w:pPr>
+        <w:tabs>
+          <w:tab w:val="num" w:pos="5760"/>
+        </w:tabs>
+        <w:ind w:left="5760" w:hanging="360"/>
+      </w:pPr>
+      <w:rPr>
+        <w:rFonts w:ascii="Wingdings" w:hAnsi="Wingdings" w:hint="default"/>
+        <w:sz w:val="20"/>
+      </w:rPr>
+    </w:lvl>
+    <w:lvl w:ilvl="8" w:tentative="1">
+      <w:start w:val="1"/>
+      <w:numFmt w:val="bullet"/>
+      <w:lvlText w:val=""/>
+      <w:lvlJc w:val="left"/>
+      <w:pPr>
+        <w:tabs>
+          <w:tab w:val="num" w:pos="6480"/>
+        </w:tabs>
+        <w:ind w:left="6480" w:hanging="360"/>
+      </w:pPr>
+      <w:rPr>
+        <w:rFonts w:ascii="Wingdings" w:hAnsi="Wingdings" w:hint="default"/>
+        <w:sz w:val="20"/>
+      </w:rPr>
+    </w:lvl>
+  </w:abstractNum>
+  <w:abstractNum w:abstractNumId="1" w15:restartNumberingAfterBreak="0">
     <w:nsid w:val="10E6775D"/>
     <w:multiLevelType w:val="multilevel"/>
     <w:tmpl w:val="0E041E72"/>
@@ -1617,7 +1872,7 @@
       </w:rPr>
     </w:lvl>
   </w:abstractNum>
-  <w:abstractNum w:abstractNumId="1" w15:restartNumberingAfterBreak="0">
+  <w:abstractNum w:abstractNumId="2" w15:restartNumberingAfterBreak="0">
     <w:nsid w:val="13530EB7"/>
     <w:multiLevelType w:val="multilevel"/>
     <w:tmpl w:val="78667C48"/>
@@ -1730,7 +1985,7 @@
       </w:pPr>
     </w:lvl>
   </w:abstractNum>
-  <w:abstractNum w:abstractNumId="2" w15:restartNumberingAfterBreak="0">
+  <w:abstractNum w:abstractNumId="3" w15:restartNumberingAfterBreak="0">
     <w:nsid w:val="186C1943"/>
     <w:multiLevelType w:val="multilevel"/>
     <w:tmpl w:val="CB0ACA7E"/>
@@ -1879,7 +2134,7 @@
       </w:rPr>
     </w:lvl>
   </w:abstractNum>
-  <w:abstractNum w:abstractNumId="3" w15:restartNumberingAfterBreak="0">
+  <w:abstractNum w:abstractNumId="4" w15:restartNumberingAfterBreak="0">
     <w:nsid w:val="22BD76B5"/>
     <w:multiLevelType w:val="multilevel"/>
     <w:tmpl w:val="C0949C76"/>
@@ -2028,7 +2283,156 @@
       </w:rPr>
     </w:lvl>
   </w:abstractNum>
-  <w:abstractNum w:abstractNumId="4" w15:restartNumberingAfterBreak="0">
+  <w:abstractNum w:abstractNumId="5" w15:restartNumberingAfterBreak="0">
+    <w:nsid w:val="24CC599D"/>
+    <w:multiLevelType w:val="multilevel"/>
+    <w:tmpl w:val="5C6AE694"/>
+    <w:lvl w:ilvl="0">
+      <w:start w:val="1"/>
+      <w:numFmt w:val="bullet"/>
+      <w:lvlText w:val=""/>
+      <w:lvlJc w:val="left"/>
+      <w:pPr>
+        <w:tabs>
+          <w:tab w:val="num" w:pos="720"/>
+        </w:tabs>
+        <w:ind w:left="720" w:hanging="360"/>
+      </w:pPr>
+      <w:rPr>
+        <w:rFonts w:ascii="Symbol" w:hAnsi="Symbol" w:hint="default"/>
+        <w:sz w:val="20"/>
+      </w:rPr>
+    </w:lvl>
+    <w:lvl w:ilvl="1" w:tentative="1">
+      <w:start w:val="1"/>
+      <w:numFmt w:val="bullet"/>
+      <w:lvlText w:val="o"/>
+      <w:lvlJc w:val="left"/>
+      <w:pPr>
+        <w:tabs>
+          <w:tab w:val="num" w:pos="1440"/>
+        </w:tabs>
+        <w:ind w:left="1440" w:hanging="360"/>
+      </w:pPr>
+      <w:rPr>
+        <w:rFonts w:ascii="Courier New" w:hAnsi="Courier New" w:hint="default"/>
+        <w:sz w:val="20"/>
+      </w:rPr>
+    </w:lvl>
+    <w:lvl w:ilvl="2" w:tentative="1">
+      <w:start w:val="1"/>
+      <w:numFmt w:val="bullet"/>
+      <w:lvlText w:val=""/>
+      <w:lvlJc w:val="left"/>
+      <w:pPr>
+        <w:tabs>
+          <w:tab w:val="num" w:pos="2160"/>
+        </w:tabs>
+        <w:ind w:left="2160" w:hanging="360"/>
+      </w:pPr>
+      <w:rPr>
+        <w:rFonts w:ascii="Wingdings" w:hAnsi="Wingdings" w:hint="default"/>
+        <w:sz w:val="20"/>
+      </w:rPr>
+    </w:lvl>
+    <w:lvl w:ilvl="3" w:tentative="1">
+      <w:start w:val="1"/>
+      <w:numFmt w:val="bullet"/>
+      <w:lvlText w:val=""/>
+      <w:lvlJc w:val="left"/>
+      <w:pPr>
+        <w:tabs>
+          <w:tab w:val="num" w:pos="2880"/>
+        </w:tabs>
+        <w:ind w:left="2880" w:hanging="360"/>
+      </w:pPr>
+      <w:rPr>
+        <w:rFonts w:ascii="Wingdings" w:hAnsi="Wingdings" w:hint="default"/>
+        <w:sz w:val="20"/>
+      </w:rPr>
+    </w:lvl>
+    <w:lvl w:ilvl="4" w:tentative="1">
+      <w:start w:val="1"/>
+      <w:numFmt w:val="bullet"/>
+      <w:lvlText w:val=""/>
+      <w:lvlJc w:val="left"/>
+      <w:pPr>
+        <w:tabs>
+          <w:tab w:val="num" w:pos="3600"/>
+        </w:tabs>
+        <w:ind w:left="3600" w:hanging="360"/>
+      </w:pPr>
+      <w:rPr>
+        <w:rFonts w:ascii="Wingdings" w:hAnsi="Wingdings" w:hint="default"/>
+        <w:sz w:val="20"/>
+      </w:rPr>
+    </w:lvl>
+    <w:lvl w:ilvl="5" w:tentative="1">
+      <w:start w:val="1"/>
+      <w:numFmt w:val="bullet"/>
+      <w:lvlText w:val=""/>
+      <w:lvlJc w:val="left"/>
+      <w:pPr>
+        <w:tabs>
+          <w:tab w:val="num" w:pos="4320"/>
+        </w:tabs>
+        <w:ind w:left="4320" w:hanging="360"/>
+      </w:pPr>
+      <w:rPr>
+        <w:rFonts w:ascii="Wingdings" w:hAnsi="Wingdings" w:hint="default"/>
+        <w:sz w:val="20"/>
+      </w:rPr>
+    </w:lvl>
+    <w:lvl w:ilvl="6" w:tentative="1">
+      <w:start w:val="1"/>
+      <w:numFmt w:val="bullet"/>
+      <w:lvlText w:val=""/>
+      <w:lvlJc w:val="left"/>
+      <w:pPr>
+        <w:tabs>
+          <w:tab w:val="num" w:pos="5040"/>
+        </w:tabs>
+        <w:ind w:left="5040" w:hanging="360"/>
+      </w:pPr>
+      <w:rPr>
+        <w:rFonts w:ascii="Wingdings" w:hAnsi="Wingdings" w:hint="default"/>
+        <w:sz w:val="20"/>
+      </w:rPr>
+    </w:lvl>
+    <w:lvl w:ilvl="7" w:tentative="1">
+      <w:start w:val="1"/>
+      <w:numFmt w:val="bullet"/>
+      <w:lvlText w:val=""/>
+      <w:lvlJc w:val="left"/>
+      <w:pPr>
+        <w:tabs>
+          <w:tab w:val="num" w:pos="5760"/>
+        </w:tabs>
+        <w:ind w:left="5760" w:hanging="360"/>
+      </w:pPr>
+      <w:rPr>
+        <w:rFonts w:ascii="Wingdings" w:hAnsi="Wingdings" w:hint="default"/>
+        <w:sz w:val="20"/>
+      </w:rPr>
+    </w:lvl>
+    <w:lvl w:ilvl="8" w:tentative="1">
+      <w:start w:val="1"/>
+      <w:numFmt w:val="bullet"/>
+      <w:lvlText w:val=""/>
+      <w:lvlJc w:val="left"/>
+      <w:pPr>
+        <w:tabs>
+          <w:tab w:val="num" w:pos="6480"/>
+        </w:tabs>
+        <w:ind w:left="6480" w:hanging="360"/>
+      </w:pPr>
+      <w:rPr>
+        <w:rFonts w:ascii="Wingdings" w:hAnsi="Wingdings" w:hint="default"/>
+        <w:sz w:val="20"/>
+      </w:rPr>
+    </w:lvl>
+  </w:abstractNum>
+  <w:abstractNum w:abstractNumId="6" w15:restartNumberingAfterBreak="0">
     <w:nsid w:val="2A16360F"/>
     <w:multiLevelType w:val="multilevel"/>
     <w:tmpl w:val="349833DA"/>
@@ -2177,7 +2581,7 @@
       </w:rPr>
     </w:lvl>
   </w:abstractNum>
-  <w:abstractNum w:abstractNumId="5" w15:restartNumberingAfterBreak="0">
+  <w:abstractNum w:abstractNumId="7" w15:restartNumberingAfterBreak="0">
     <w:nsid w:val="2DCD4161"/>
     <w:multiLevelType w:val="multilevel"/>
     <w:tmpl w:val="F54E7C7E"/>
@@ -2290,7 +2694,305 @@
       </w:pPr>
     </w:lvl>
   </w:abstractNum>
-  <w:abstractNum w:abstractNumId="6" w15:restartNumberingAfterBreak="0">
+  <w:abstractNum w:abstractNumId="8" w15:restartNumberingAfterBreak="0">
+    <w:nsid w:val="31A2580E"/>
+    <w:multiLevelType w:val="multilevel"/>
+    <w:tmpl w:val="AC024B0C"/>
+    <w:lvl w:ilvl="0">
+      <w:start w:val="1"/>
+      <w:numFmt w:val="bullet"/>
+      <w:lvlText w:val=""/>
+      <w:lvlJc w:val="left"/>
+      <w:pPr>
+        <w:tabs>
+          <w:tab w:val="num" w:pos="720"/>
+        </w:tabs>
+        <w:ind w:left="720" w:hanging="360"/>
+      </w:pPr>
+      <w:rPr>
+        <w:rFonts w:ascii="Symbol" w:hAnsi="Symbol" w:hint="default"/>
+        <w:sz w:val="20"/>
+      </w:rPr>
+    </w:lvl>
+    <w:lvl w:ilvl="1" w:tentative="1">
+      <w:start w:val="1"/>
+      <w:numFmt w:val="bullet"/>
+      <w:lvlText w:val="o"/>
+      <w:lvlJc w:val="left"/>
+      <w:pPr>
+        <w:tabs>
+          <w:tab w:val="num" w:pos="1440"/>
+        </w:tabs>
+        <w:ind w:left="1440" w:hanging="360"/>
+      </w:pPr>
+      <w:rPr>
+        <w:rFonts w:ascii="Courier New" w:hAnsi="Courier New" w:hint="default"/>
+        <w:sz w:val="20"/>
+      </w:rPr>
+    </w:lvl>
+    <w:lvl w:ilvl="2" w:tentative="1">
+      <w:start w:val="1"/>
+      <w:numFmt w:val="bullet"/>
+      <w:lvlText w:val=""/>
+      <w:lvlJc w:val="left"/>
+      <w:pPr>
+        <w:tabs>
+          <w:tab w:val="num" w:pos="2160"/>
+        </w:tabs>
+        <w:ind w:left="2160" w:hanging="360"/>
+      </w:pPr>
+      <w:rPr>
+        <w:rFonts w:ascii="Wingdings" w:hAnsi="Wingdings" w:hint="default"/>
+        <w:sz w:val="20"/>
+      </w:rPr>
+    </w:lvl>
+    <w:lvl w:ilvl="3" w:tentative="1">
+      <w:start w:val="1"/>
+      <w:numFmt w:val="bullet"/>
+      <w:lvlText w:val=""/>
+      <w:lvlJc w:val="left"/>
+      <w:pPr>
+        <w:tabs>
+          <w:tab w:val="num" w:pos="2880"/>
+        </w:tabs>
+        <w:ind w:left="2880" w:hanging="360"/>
+      </w:pPr>
+      <w:rPr>
+        <w:rFonts w:ascii="Wingdings" w:hAnsi="Wingdings" w:hint="default"/>
+        <w:sz w:val="20"/>
+      </w:rPr>
+    </w:lvl>
+    <w:lvl w:ilvl="4" w:tentative="1">
+      <w:start w:val="1"/>
+      <w:numFmt w:val="bullet"/>
+      <w:lvlText w:val=""/>
+      <w:lvlJc w:val="left"/>
+      <w:pPr>
+        <w:tabs>
+          <w:tab w:val="num" w:pos="3600"/>
+        </w:tabs>
+        <w:ind w:left="3600" w:hanging="360"/>
+      </w:pPr>
+      <w:rPr>
+        <w:rFonts w:ascii="Wingdings" w:hAnsi="Wingdings" w:hint="default"/>
+        <w:sz w:val="20"/>
+      </w:rPr>
+    </w:lvl>
+    <w:lvl w:ilvl="5" w:tentative="1">
+      <w:start w:val="1"/>
+      <w:numFmt w:val="bullet"/>
+      <w:lvlText w:val=""/>
+      <w:lvlJc w:val="left"/>
+      <w:pPr>
+        <w:tabs>
+          <w:tab w:val="num" w:pos="4320"/>
+        </w:tabs>
+        <w:ind w:left="4320" w:hanging="360"/>
+      </w:pPr>
+      <w:rPr>
+        <w:rFonts w:ascii="Wingdings" w:hAnsi="Wingdings" w:hint="default"/>
+        <w:sz w:val="20"/>
+      </w:rPr>
+    </w:lvl>
+    <w:lvl w:ilvl="6" w:tentative="1">
+      <w:start w:val="1"/>
+      <w:numFmt w:val="bullet"/>
+      <w:lvlText w:val=""/>
+      <w:lvlJc w:val="left"/>
+      <w:pPr>
+        <w:tabs>
+          <w:tab w:val="num" w:pos="5040"/>
+        </w:tabs>
+        <w:ind w:left="5040" w:hanging="360"/>
+      </w:pPr>
+      <w:rPr>
+        <w:rFonts w:ascii="Wingdings" w:hAnsi="Wingdings" w:hint="default"/>
+        <w:sz w:val="20"/>
+      </w:rPr>
+    </w:lvl>
+    <w:lvl w:ilvl="7" w:tentative="1">
+      <w:start w:val="1"/>
+      <w:numFmt w:val="bullet"/>
+      <w:lvlText w:val=""/>
+      <w:lvlJc w:val="left"/>
+      <w:pPr>
+        <w:tabs>
+          <w:tab w:val="num" w:pos="5760"/>
+        </w:tabs>
+        <w:ind w:left="5760" w:hanging="360"/>
+      </w:pPr>
+      <w:rPr>
+        <w:rFonts w:ascii="Wingdings" w:hAnsi="Wingdings" w:hint="default"/>
+        <w:sz w:val="20"/>
+      </w:rPr>
+    </w:lvl>
+    <w:lvl w:ilvl="8" w:tentative="1">
+      <w:start w:val="1"/>
+      <w:numFmt w:val="bullet"/>
+      <w:lvlText w:val=""/>
+      <w:lvlJc w:val="left"/>
+      <w:pPr>
+        <w:tabs>
+          <w:tab w:val="num" w:pos="6480"/>
+        </w:tabs>
+        <w:ind w:left="6480" w:hanging="360"/>
+      </w:pPr>
+      <w:rPr>
+        <w:rFonts w:ascii="Wingdings" w:hAnsi="Wingdings" w:hint="default"/>
+        <w:sz w:val="20"/>
+      </w:rPr>
+    </w:lvl>
+  </w:abstractNum>
+  <w:abstractNum w:abstractNumId="9" w15:restartNumberingAfterBreak="0">
+    <w:nsid w:val="33B44C72"/>
+    <w:multiLevelType w:val="multilevel"/>
+    <w:tmpl w:val="D516618A"/>
+    <w:lvl w:ilvl="0">
+      <w:start w:val="1"/>
+      <w:numFmt w:val="bullet"/>
+      <w:lvlText w:val=""/>
+      <w:lvlJc w:val="left"/>
+      <w:pPr>
+        <w:tabs>
+          <w:tab w:val="num" w:pos="720"/>
+        </w:tabs>
+        <w:ind w:left="720" w:hanging="360"/>
+      </w:pPr>
+      <w:rPr>
+        <w:rFonts w:ascii="Symbol" w:hAnsi="Symbol" w:hint="default"/>
+        <w:sz w:val="20"/>
+      </w:rPr>
+    </w:lvl>
+    <w:lvl w:ilvl="1" w:tentative="1">
+      <w:start w:val="1"/>
+      <w:numFmt w:val="bullet"/>
+      <w:lvlText w:val="o"/>
+      <w:lvlJc w:val="left"/>
+      <w:pPr>
+        <w:tabs>
+          <w:tab w:val="num" w:pos="1440"/>
+        </w:tabs>
+        <w:ind w:left="1440" w:hanging="360"/>
+      </w:pPr>
+      <w:rPr>
+        <w:rFonts w:ascii="Courier New" w:hAnsi="Courier New" w:hint="default"/>
+        <w:sz w:val="20"/>
+      </w:rPr>
+    </w:lvl>
+    <w:lvl w:ilvl="2" w:tentative="1">
+      <w:start w:val="1"/>
+      <w:numFmt w:val="bullet"/>
+      <w:lvlText w:val=""/>
+      <w:lvlJc w:val="left"/>
+      <w:pPr>
+        <w:tabs>
+          <w:tab w:val="num" w:pos="2160"/>
+        </w:tabs>
+        <w:ind w:left="2160" w:hanging="360"/>
+      </w:pPr>
+      <w:rPr>
+        <w:rFonts w:ascii="Wingdings" w:hAnsi="Wingdings" w:hint="default"/>
+        <w:sz w:val="20"/>
+      </w:rPr>
+    </w:lvl>
+    <w:lvl w:ilvl="3" w:tentative="1">
+      <w:start w:val="1"/>
+      <w:numFmt w:val="bullet"/>
+      <w:lvlText w:val=""/>
+      <w:lvlJc w:val="left"/>
+      <w:pPr>
+        <w:tabs>
+          <w:tab w:val="num" w:pos="2880"/>
+        </w:tabs>
+        <w:ind w:left="2880" w:hanging="360"/>
+      </w:pPr>
+      <w:rPr>
+        <w:rFonts w:ascii="Wingdings" w:hAnsi="Wingdings" w:hint="default"/>
+        <w:sz w:val="20"/>
+      </w:rPr>
+    </w:lvl>
+    <w:lvl w:ilvl="4" w:tentative="1">
+      <w:start w:val="1"/>
+      <w:numFmt w:val="bullet"/>
+      <w:lvlText w:val=""/>
+      <w:lvlJc w:val="left"/>
+      <w:pPr>
+        <w:tabs>
+          <w:tab w:val="num" w:pos="3600"/>
+        </w:tabs>
+        <w:ind w:left="3600" w:hanging="360"/>
+      </w:pPr>
+      <w:rPr>
+        <w:rFonts w:ascii="Wingdings" w:hAnsi="Wingdings" w:hint="default"/>
+        <w:sz w:val="20"/>
+      </w:rPr>
+    </w:lvl>
+    <w:lvl w:ilvl="5" w:tentative="1">
+      <w:start w:val="1"/>
+      <w:numFmt w:val="bullet"/>
+      <w:lvlText w:val=""/>
+      <w:lvlJc w:val="left"/>
+      <w:pPr>
+        <w:tabs>
+          <w:tab w:val="num" w:pos="4320"/>
+        </w:tabs>
+        <w:ind w:left="4320" w:hanging="360"/>
+      </w:pPr>
+      <w:rPr>
+        <w:rFonts w:ascii="Wingdings" w:hAnsi="Wingdings" w:hint="default"/>
+        <w:sz w:val="20"/>
+      </w:rPr>
+    </w:lvl>
+    <w:lvl w:ilvl="6" w:tentative="1">
+      <w:start w:val="1"/>
+      <w:numFmt w:val="bullet"/>
+      <w:lvlText w:val=""/>
+      <w:lvlJc w:val="left"/>
+      <w:pPr>
+        <w:tabs>
+          <w:tab w:val="num" w:pos="5040"/>
+        </w:tabs>
+        <w:ind w:left="5040" w:hanging="360"/>
+      </w:pPr>
+      <w:rPr>
+        <w:rFonts w:ascii="Wingdings" w:hAnsi="Wingdings" w:hint="default"/>
+        <w:sz w:val="20"/>
+      </w:rPr>
+    </w:lvl>
+    <w:lvl w:ilvl="7" w:tentative="1">
+      <w:start w:val="1"/>
+      <w:numFmt w:val="bullet"/>
+      <w:lvlText w:val=""/>
+      <w:lvlJc w:val="left"/>
+      <w:pPr>
+        <w:tabs>
+          <w:tab w:val="num" w:pos="5760"/>
+        </w:tabs>
+        <w:ind w:left="5760" w:hanging="360"/>
+      </w:pPr>
+      <w:rPr>
+        <w:rFonts w:ascii="Wingdings" w:hAnsi="Wingdings" w:hint="default"/>
+        <w:sz w:val="20"/>
+      </w:rPr>
+    </w:lvl>
+    <w:lvl w:ilvl="8" w:tentative="1">
+      <w:start w:val="1"/>
+      <w:numFmt w:val="bullet"/>
+      <w:lvlText w:val=""/>
+      <w:lvlJc w:val="left"/>
+      <w:pPr>
+        <w:tabs>
+          <w:tab w:val="num" w:pos="6480"/>
+        </w:tabs>
+        <w:ind w:left="6480" w:hanging="360"/>
+      </w:pPr>
+      <w:rPr>
+        <w:rFonts w:ascii="Wingdings" w:hAnsi="Wingdings" w:hint="default"/>
+        <w:sz w:val="20"/>
+      </w:rPr>
+    </w:lvl>
+  </w:abstractNum>
+  <w:abstractNum w:abstractNumId="10" w15:restartNumberingAfterBreak="0">
     <w:nsid w:val="40E303B5"/>
     <w:multiLevelType w:val="multilevel"/>
     <w:tmpl w:val="BDBA22AE"/>
@@ -2439,7 +3141,156 @@
       </w:rPr>
     </w:lvl>
   </w:abstractNum>
-  <w:abstractNum w:abstractNumId="7" w15:restartNumberingAfterBreak="0">
+  <w:abstractNum w:abstractNumId="11" w15:restartNumberingAfterBreak="0">
+    <w:nsid w:val="55210A3A"/>
+    <w:multiLevelType w:val="multilevel"/>
+    <w:tmpl w:val="F6744BDA"/>
+    <w:lvl w:ilvl="0">
+      <w:start w:val="1"/>
+      <w:numFmt w:val="bullet"/>
+      <w:lvlText w:val=""/>
+      <w:lvlJc w:val="left"/>
+      <w:pPr>
+        <w:tabs>
+          <w:tab w:val="num" w:pos="720"/>
+        </w:tabs>
+        <w:ind w:left="720" w:hanging="360"/>
+      </w:pPr>
+      <w:rPr>
+        <w:rFonts w:ascii="Symbol" w:hAnsi="Symbol" w:hint="default"/>
+        <w:sz w:val="20"/>
+      </w:rPr>
+    </w:lvl>
+    <w:lvl w:ilvl="1" w:tentative="1">
+      <w:start w:val="1"/>
+      <w:numFmt w:val="bullet"/>
+      <w:lvlText w:val="o"/>
+      <w:lvlJc w:val="left"/>
+      <w:pPr>
+        <w:tabs>
+          <w:tab w:val="num" w:pos="1440"/>
+        </w:tabs>
+        <w:ind w:left="1440" w:hanging="360"/>
+      </w:pPr>
+      <w:rPr>
+        <w:rFonts w:ascii="Courier New" w:hAnsi="Courier New" w:hint="default"/>
+        <w:sz w:val="20"/>
+      </w:rPr>
+    </w:lvl>
+    <w:lvl w:ilvl="2" w:tentative="1">
+      <w:start w:val="1"/>
+      <w:numFmt w:val="bullet"/>
+      <w:lvlText w:val=""/>
+      <w:lvlJc w:val="left"/>
+      <w:pPr>
+        <w:tabs>
+          <w:tab w:val="num" w:pos="2160"/>
+        </w:tabs>
+        <w:ind w:left="2160" w:hanging="360"/>
+      </w:pPr>
+      <w:rPr>
+        <w:rFonts w:ascii="Wingdings" w:hAnsi="Wingdings" w:hint="default"/>
+        <w:sz w:val="20"/>
+      </w:rPr>
+    </w:lvl>
+    <w:lvl w:ilvl="3" w:tentative="1">
+      <w:start w:val="1"/>
+      <w:numFmt w:val="bullet"/>
+      <w:lvlText w:val=""/>
+      <w:lvlJc w:val="left"/>
+      <w:pPr>
+        <w:tabs>
+          <w:tab w:val="num" w:pos="2880"/>
+        </w:tabs>
+        <w:ind w:left="2880" w:hanging="360"/>
+      </w:pPr>
+      <w:rPr>
+        <w:rFonts w:ascii="Wingdings" w:hAnsi="Wingdings" w:hint="default"/>
+        <w:sz w:val="20"/>
+      </w:rPr>
+    </w:lvl>
+    <w:lvl w:ilvl="4" w:tentative="1">
+      <w:start w:val="1"/>
+      <w:numFmt w:val="bullet"/>
+      <w:lvlText w:val=""/>
+      <w:lvlJc w:val="left"/>
+      <w:pPr>
+        <w:tabs>
+          <w:tab w:val="num" w:pos="3600"/>
+        </w:tabs>
+        <w:ind w:left="3600" w:hanging="360"/>
+      </w:pPr>
+      <w:rPr>
+        <w:rFonts w:ascii="Wingdings" w:hAnsi="Wingdings" w:hint="default"/>
+        <w:sz w:val="20"/>
+      </w:rPr>
+    </w:lvl>
+    <w:lvl w:ilvl="5" w:tentative="1">
+      <w:start w:val="1"/>
+      <w:numFmt w:val="bullet"/>
+      <w:lvlText w:val=""/>
+      <w:lvlJc w:val="left"/>
+      <w:pPr>
+        <w:tabs>
+          <w:tab w:val="num" w:pos="4320"/>
+        </w:tabs>
+        <w:ind w:left="4320" w:hanging="360"/>
+      </w:pPr>
+      <w:rPr>
+        <w:rFonts w:ascii="Wingdings" w:hAnsi="Wingdings" w:hint="default"/>
+        <w:sz w:val="20"/>
+      </w:rPr>
+    </w:lvl>
+    <w:lvl w:ilvl="6" w:tentative="1">
+      <w:start w:val="1"/>
+      <w:numFmt w:val="bullet"/>
+      <w:lvlText w:val=""/>
+      <w:lvlJc w:val="left"/>
+      <w:pPr>
+        <w:tabs>
+          <w:tab w:val="num" w:pos="5040"/>
+        </w:tabs>
+        <w:ind w:left="5040" w:hanging="360"/>
+      </w:pPr>
+      <w:rPr>
+        <w:rFonts w:ascii="Wingdings" w:hAnsi="Wingdings" w:hint="default"/>
+        <w:sz w:val="20"/>
+      </w:rPr>
+    </w:lvl>
+    <w:lvl w:ilvl="7" w:tentative="1">
+      <w:start w:val="1"/>
+      <w:numFmt w:val="bullet"/>
+      <w:lvlText w:val=""/>
+      <w:lvlJc w:val="left"/>
+      <w:pPr>
+        <w:tabs>
+          <w:tab w:val="num" w:pos="5760"/>
+        </w:tabs>
+        <w:ind w:left="5760" w:hanging="360"/>
+      </w:pPr>
+      <w:rPr>
+        <w:rFonts w:ascii="Wingdings" w:hAnsi="Wingdings" w:hint="default"/>
+        <w:sz w:val="20"/>
+      </w:rPr>
+    </w:lvl>
+    <w:lvl w:ilvl="8" w:tentative="1">
+      <w:start w:val="1"/>
+      <w:numFmt w:val="bullet"/>
+      <w:lvlText w:val=""/>
+      <w:lvlJc w:val="left"/>
+      <w:pPr>
+        <w:tabs>
+          <w:tab w:val="num" w:pos="6480"/>
+        </w:tabs>
+        <w:ind w:left="6480" w:hanging="360"/>
+      </w:pPr>
+      <w:rPr>
+        <w:rFonts w:ascii="Wingdings" w:hAnsi="Wingdings" w:hint="default"/>
+        <w:sz w:val="20"/>
+      </w:rPr>
+    </w:lvl>
+  </w:abstractNum>
+  <w:abstractNum w:abstractNumId="12" w15:restartNumberingAfterBreak="0">
     <w:nsid w:val="69257397"/>
     <w:multiLevelType w:val="multilevel"/>
     <w:tmpl w:val="5D6A156A"/>
@@ -2588,7 +3439,156 @@
       </w:rPr>
     </w:lvl>
   </w:abstractNum>
-  <w:abstractNum w:abstractNumId="8" w15:restartNumberingAfterBreak="0">
+  <w:abstractNum w:abstractNumId="13" w15:restartNumberingAfterBreak="0">
+    <w:nsid w:val="69372D5E"/>
+    <w:multiLevelType w:val="multilevel"/>
+    <w:tmpl w:val="7B087D1A"/>
+    <w:lvl w:ilvl="0">
+      <w:start w:val="1"/>
+      <w:numFmt w:val="bullet"/>
+      <w:lvlText w:val=""/>
+      <w:lvlJc w:val="left"/>
+      <w:pPr>
+        <w:tabs>
+          <w:tab w:val="num" w:pos="720"/>
+        </w:tabs>
+        <w:ind w:left="720" w:hanging="360"/>
+      </w:pPr>
+      <w:rPr>
+        <w:rFonts w:ascii="Symbol" w:hAnsi="Symbol" w:hint="default"/>
+        <w:sz w:val="20"/>
+      </w:rPr>
+    </w:lvl>
+    <w:lvl w:ilvl="1" w:tentative="1">
+      <w:start w:val="1"/>
+      <w:numFmt w:val="bullet"/>
+      <w:lvlText w:val="o"/>
+      <w:lvlJc w:val="left"/>
+      <w:pPr>
+        <w:tabs>
+          <w:tab w:val="num" w:pos="1440"/>
+        </w:tabs>
+        <w:ind w:left="1440" w:hanging="360"/>
+      </w:pPr>
+      <w:rPr>
+        <w:rFonts w:ascii="Courier New" w:hAnsi="Courier New" w:hint="default"/>
+        <w:sz w:val="20"/>
+      </w:rPr>
+    </w:lvl>
+    <w:lvl w:ilvl="2" w:tentative="1">
+      <w:start w:val="1"/>
+      <w:numFmt w:val="bullet"/>
+      <w:lvlText w:val=""/>
+      <w:lvlJc w:val="left"/>
+      <w:pPr>
+        <w:tabs>
+          <w:tab w:val="num" w:pos="2160"/>
+        </w:tabs>
+        <w:ind w:left="2160" w:hanging="360"/>
+      </w:pPr>
+      <w:rPr>
+        <w:rFonts w:ascii="Wingdings" w:hAnsi="Wingdings" w:hint="default"/>
+        <w:sz w:val="20"/>
+      </w:rPr>
+    </w:lvl>
+    <w:lvl w:ilvl="3" w:tentative="1">
+      <w:start w:val="1"/>
+      <w:numFmt w:val="bullet"/>
+      <w:lvlText w:val=""/>
+      <w:lvlJc w:val="left"/>
+      <w:pPr>
+        <w:tabs>
+          <w:tab w:val="num" w:pos="2880"/>
+        </w:tabs>
+        <w:ind w:left="2880" w:hanging="360"/>
+      </w:pPr>
+      <w:rPr>
+        <w:rFonts w:ascii="Wingdings" w:hAnsi="Wingdings" w:hint="default"/>
+        <w:sz w:val="20"/>
+      </w:rPr>
+    </w:lvl>
+    <w:lvl w:ilvl="4" w:tentative="1">
+      <w:start w:val="1"/>
+      <w:numFmt w:val="bullet"/>
+      <w:lvlText w:val=""/>
+      <w:lvlJc w:val="left"/>
+      <w:pPr>
+        <w:tabs>
+          <w:tab w:val="num" w:pos="3600"/>
+        </w:tabs>
+        <w:ind w:left="3600" w:hanging="360"/>
+      </w:pPr>
+      <w:rPr>
+        <w:rFonts w:ascii="Wingdings" w:hAnsi="Wingdings" w:hint="default"/>
+        <w:sz w:val="20"/>
+      </w:rPr>
+    </w:lvl>
+    <w:lvl w:ilvl="5" w:tentative="1">
+      <w:start w:val="1"/>
+      <w:numFmt w:val="bullet"/>
+      <w:lvlText w:val=""/>
+      <w:lvlJc w:val="left"/>
+      <w:pPr>
+        <w:tabs>
+          <w:tab w:val="num" w:pos="4320"/>
+        </w:tabs>
+        <w:ind w:left="4320" w:hanging="360"/>
+      </w:pPr>
+      <w:rPr>
+        <w:rFonts w:ascii="Wingdings" w:hAnsi="Wingdings" w:hint="default"/>
+        <w:sz w:val="20"/>
+      </w:rPr>
+    </w:lvl>
+    <w:lvl w:ilvl="6" w:tentative="1">
+      <w:start w:val="1"/>
+      <w:numFmt w:val="bullet"/>
+      <w:lvlText w:val=""/>
+      <w:lvlJc w:val="left"/>
+      <w:pPr>
+        <w:tabs>
+          <w:tab w:val="num" w:pos="5040"/>
+        </w:tabs>
+        <w:ind w:left="5040" w:hanging="360"/>
+      </w:pPr>
+      <w:rPr>
+        <w:rFonts w:ascii="Wingdings" w:hAnsi="Wingdings" w:hint="default"/>
+        <w:sz w:val="20"/>
+      </w:rPr>
+    </w:lvl>
+    <w:lvl w:ilvl="7" w:tentative="1">
+      <w:start w:val="1"/>
+      <w:numFmt w:val="bullet"/>
+      <w:lvlText w:val=""/>
+      <w:lvlJc w:val="left"/>
+      <w:pPr>
+        <w:tabs>
+          <w:tab w:val="num" w:pos="5760"/>
+        </w:tabs>
+        <w:ind w:left="5760" w:hanging="360"/>
+      </w:pPr>
+      <w:rPr>
+        <w:rFonts w:ascii="Wingdings" w:hAnsi="Wingdings" w:hint="default"/>
+        <w:sz w:val="20"/>
+      </w:rPr>
+    </w:lvl>
+    <w:lvl w:ilvl="8" w:tentative="1">
+      <w:start w:val="1"/>
+      <w:numFmt w:val="bullet"/>
+      <w:lvlText w:val=""/>
+      <w:lvlJc w:val="left"/>
+      <w:pPr>
+        <w:tabs>
+          <w:tab w:val="num" w:pos="6480"/>
+        </w:tabs>
+        <w:ind w:left="6480" w:hanging="360"/>
+      </w:pPr>
+      <w:rPr>
+        <w:rFonts w:ascii="Wingdings" w:hAnsi="Wingdings" w:hint="default"/>
+        <w:sz w:val="20"/>
+      </w:rPr>
+    </w:lvl>
+  </w:abstractNum>
+  <w:abstractNum w:abstractNumId="14" w15:restartNumberingAfterBreak="0">
     <w:nsid w:val="6ABC7F3B"/>
     <w:multiLevelType w:val="multilevel"/>
     <w:tmpl w:val="8362DC2C"/>
@@ -2737,7 +3737,7 @@
       </w:rPr>
     </w:lvl>
   </w:abstractNum>
-  <w:abstractNum w:abstractNumId="9" w15:restartNumberingAfterBreak="0">
+  <w:abstractNum w:abstractNumId="15" w15:restartNumberingAfterBreak="0">
     <w:nsid w:val="7337444F"/>
     <w:multiLevelType w:val="multilevel"/>
     <w:tmpl w:val="85C67E7E"/>
@@ -2886,7 +3886,454 @@
       </w:rPr>
     </w:lvl>
   </w:abstractNum>
-  <w:abstractNum w:abstractNumId="10" w15:restartNumberingAfterBreak="0">
+  <w:abstractNum w:abstractNumId="16" w15:restartNumberingAfterBreak="0">
+    <w:nsid w:val="744E34B1"/>
+    <w:multiLevelType w:val="multilevel"/>
+    <w:tmpl w:val="5D643674"/>
+    <w:lvl w:ilvl="0">
+      <w:start w:val="1"/>
+      <w:numFmt w:val="bullet"/>
+      <w:lvlText w:val=""/>
+      <w:lvlJc w:val="left"/>
+      <w:pPr>
+        <w:tabs>
+          <w:tab w:val="num" w:pos="720"/>
+        </w:tabs>
+        <w:ind w:left="720" w:hanging="360"/>
+      </w:pPr>
+      <w:rPr>
+        <w:rFonts w:ascii="Symbol" w:hAnsi="Symbol" w:hint="default"/>
+        <w:sz w:val="20"/>
+      </w:rPr>
+    </w:lvl>
+    <w:lvl w:ilvl="1" w:tentative="1">
+      <w:start w:val="1"/>
+      <w:numFmt w:val="bullet"/>
+      <w:lvlText w:val="o"/>
+      <w:lvlJc w:val="left"/>
+      <w:pPr>
+        <w:tabs>
+          <w:tab w:val="num" w:pos="1440"/>
+        </w:tabs>
+        <w:ind w:left="1440" w:hanging="360"/>
+      </w:pPr>
+      <w:rPr>
+        <w:rFonts w:ascii="Courier New" w:hAnsi="Courier New" w:hint="default"/>
+        <w:sz w:val="20"/>
+      </w:rPr>
+    </w:lvl>
+    <w:lvl w:ilvl="2" w:tentative="1">
+      <w:start w:val="1"/>
+      <w:numFmt w:val="bullet"/>
+      <w:lvlText w:val=""/>
+      <w:lvlJc w:val="left"/>
+      <w:pPr>
+        <w:tabs>
+          <w:tab w:val="num" w:pos="2160"/>
+        </w:tabs>
+        <w:ind w:left="2160" w:hanging="360"/>
+      </w:pPr>
+      <w:rPr>
+        <w:rFonts w:ascii="Wingdings" w:hAnsi="Wingdings" w:hint="default"/>
+        <w:sz w:val="20"/>
+      </w:rPr>
+    </w:lvl>
+    <w:lvl w:ilvl="3" w:tentative="1">
+      <w:start w:val="1"/>
+      <w:numFmt w:val="bullet"/>
+      <w:lvlText w:val=""/>
+      <w:lvlJc w:val="left"/>
+      <w:pPr>
+        <w:tabs>
+          <w:tab w:val="num" w:pos="2880"/>
+        </w:tabs>
+        <w:ind w:left="2880" w:hanging="360"/>
+      </w:pPr>
+      <w:rPr>
+        <w:rFonts w:ascii="Wingdings" w:hAnsi="Wingdings" w:hint="default"/>
+        <w:sz w:val="20"/>
+      </w:rPr>
+    </w:lvl>
+    <w:lvl w:ilvl="4" w:tentative="1">
+      <w:start w:val="1"/>
+      <w:numFmt w:val="bullet"/>
+      <w:lvlText w:val=""/>
+      <w:lvlJc w:val="left"/>
+      <w:pPr>
+        <w:tabs>
+          <w:tab w:val="num" w:pos="3600"/>
+        </w:tabs>
+        <w:ind w:left="3600" w:hanging="360"/>
+      </w:pPr>
+      <w:rPr>
+        <w:rFonts w:ascii="Wingdings" w:hAnsi="Wingdings" w:hint="default"/>
+        <w:sz w:val="20"/>
+      </w:rPr>
+    </w:lvl>
+    <w:lvl w:ilvl="5" w:tentative="1">
+      <w:start w:val="1"/>
+      <w:numFmt w:val="bullet"/>
+      <w:lvlText w:val=""/>
+      <w:lvlJc w:val="left"/>
+      <w:pPr>
+        <w:tabs>
+          <w:tab w:val="num" w:pos="4320"/>
+        </w:tabs>
+        <w:ind w:left="4320" w:hanging="360"/>
+      </w:pPr>
+      <w:rPr>
+        <w:rFonts w:ascii="Wingdings" w:hAnsi="Wingdings" w:hint="default"/>
+        <w:sz w:val="20"/>
+      </w:rPr>
+    </w:lvl>
+    <w:lvl w:ilvl="6" w:tentative="1">
+      <w:start w:val="1"/>
+      <w:numFmt w:val="bullet"/>
+      <w:lvlText w:val=""/>
+      <w:lvlJc w:val="left"/>
+      <w:pPr>
+        <w:tabs>
+          <w:tab w:val="num" w:pos="5040"/>
+        </w:tabs>
+        <w:ind w:left="5040" w:hanging="360"/>
+      </w:pPr>
+      <w:rPr>
+        <w:rFonts w:ascii="Wingdings" w:hAnsi="Wingdings" w:hint="default"/>
+        <w:sz w:val="20"/>
+      </w:rPr>
+    </w:lvl>
+    <w:lvl w:ilvl="7" w:tentative="1">
+      <w:start w:val="1"/>
+      <w:numFmt w:val="bullet"/>
+      <w:lvlText w:val=""/>
+      <w:lvlJc w:val="left"/>
+      <w:pPr>
+        <w:tabs>
+          <w:tab w:val="num" w:pos="5760"/>
+        </w:tabs>
+        <w:ind w:left="5760" w:hanging="360"/>
+      </w:pPr>
+      <w:rPr>
+        <w:rFonts w:ascii="Wingdings" w:hAnsi="Wingdings" w:hint="default"/>
+        <w:sz w:val="20"/>
+      </w:rPr>
+    </w:lvl>
+    <w:lvl w:ilvl="8" w:tentative="1">
+      <w:start w:val="1"/>
+      <w:numFmt w:val="bullet"/>
+      <w:lvlText w:val=""/>
+      <w:lvlJc w:val="left"/>
+      <w:pPr>
+        <w:tabs>
+          <w:tab w:val="num" w:pos="6480"/>
+        </w:tabs>
+        <w:ind w:left="6480" w:hanging="360"/>
+      </w:pPr>
+      <w:rPr>
+        <w:rFonts w:ascii="Wingdings" w:hAnsi="Wingdings" w:hint="default"/>
+        <w:sz w:val="20"/>
+      </w:rPr>
+    </w:lvl>
+  </w:abstractNum>
+  <w:abstractNum w:abstractNumId="17" w15:restartNumberingAfterBreak="0">
+    <w:nsid w:val="76817CDB"/>
+    <w:multiLevelType w:val="multilevel"/>
+    <w:tmpl w:val="6FCAF350"/>
+    <w:lvl w:ilvl="0">
+      <w:start w:val="1"/>
+      <w:numFmt w:val="bullet"/>
+      <w:lvlText w:val=""/>
+      <w:lvlJc w:val="left"/>
+      <w:pPr>
+        <w:tabs>
+          <w:tab w:val="num" w:pos="720"/>
+        </w:tabs>
+        <w:ind w:left="720" w:hanging="360"/>
+      </w:pPr>
+      <w:rPr>
+        <w:rFonts w:ascii="Symbol" w:hAnsi="Symbol" w:hint="default"/>
+        <w:sz w:val="20"/>
+      </w:rPr>
+    </w:lvl>
+    <w:lvl w:ilvl="1" w:tentative="1">
+      <w:start w:val="1"/>
+      <w:numFmt w:val="bullet"/>
+      <w:lvlText w:val="o"/>
+      <w:lvlJc w:val="left"/>
+      <w:pPr>
+        <w:tabs>
+          <w:tab w:val="num" w:pos="1440"/>
+        </w:tabs>
+        <w:ind w:left="1440" w:hanging="360"/>
+      </w:pPr>
+      <w:rPr>
+        <w:rFonts w:ascii="Courier New" w:hAnsi="Courier New" w:hint="default"/>
+        <w:sz w:val="20"/>
+      </w:rPr>
+    </w:lvl>
+    <w:lvl w:ilvl="2" w:tentative="1">
+      <w:start w:val="1"/>
+      <w:numFmt w:val="bullet"/>
+      <w:lvlText w:val=""/>
+      <w:lvlJc w:val="left"/>
+      <w:pPr>
+        <w:tabs>
+          <w:tab w:val="num" w:pos="2160"/>
+        </w:tabs>
+        <w:ind w:left="2160" w:hanging="360"/>
+      </w:pPr>
+      <w:rPr>
+        <w:rFonts w:ascii="Wingdings" w:hAnsi="Wingdings" w:hint="default"/>
+        <w:sz w:val="20"/>
+      </w:rPr>
+    </w:lvl>
+    <w:lvl w:ilvl="3" w:tentative="1">
+      <w:start w:val="1"/>
+      <w:numFmt w:val="bullet"/>
+      <w:lvlText w:val=""/>
+      <w:lvlJc w:val="left"/>
+      <w:pPr>
+        <w:tabs>
+          <w:tab w:val="num" w:pos="2880"/>
+        </w:tabs>
+        <w:ind w:left="2880" w:hanging="360"/>
+      </w:pPr>
+      <w:rPr>
+        <w:rFonts w:ascii="Wingdings" w:hAnsi="Wingdings" w:hint="default"/>
+        <w:sz w:val="20"/>
+      </w:rPr>
+    </w:lvl>
+    <w:lvl w:ilvl="4" w:tentative="1">
+      <w:start w:val="1"/>
+      <w:numFmt w:val="bullet"/>
+      <w:lvlText w:val=""/>
+      <w:lvlJc w:val="left"/>
+      <w:pPr>
+        <w:tabs>
+          <w:tab w:val="num" w:pos="3600"/>
+        </w:tabs>
+        <w:ind w:left="3600" w:hanging="360"/>
+      </w:pPr>
+      <w:rPr>
+        <w:rFonts w:ascii="Wingdings" w:hAnsi="Wingdings" w:hint="default"/>
+        <w:sz w:val="20"/>
+      </w:rPr>
+    </w:lvl>
+    <w:lvl w:ilvl="5" w:tentative="1">
+      <w:start w:val="1"/>
+      <w:numFmt w:val="bullet"/>
+      <w:lvlText w:val=""/>
+      <w:lvlJc w:val="left"/>
+      <w:pPr>
+        <w:tabs>
+          <w:tab w:val="num" w:pos="4320"/>
+        </w:tabs>
+        <w:ind w:left="4320" w:hanging="360"/>
+      </w:pPr>
+      <w:rPr>
+        <w:rFonts w:ascii="Wingdings" w:hAnsi="Wingdings" w:hint="default"/>
+        <w:sz w:val="20"/>
+      </w:rPr>
+    </w:lvl>
+    <w:lvl w:ilvl="6" w:tentative="1">
+      <w:start w:val="1"/>
+      <w:numFmt w:val="bullet"/>
+      <w:lvlText w:val=""/>
+      <w:lvlJc w:val="left"/>
+      <w:pPr>
+        <w:tabs>
+          <w:tab w:val="num" w:pos="5040"/>
+        </w:tabs>
+        <w:ind w:left="5040" w:hanging="360"/>
+      </w:pPr>
+      <w:rPr>
+        <w:rFonts w:ascii="Wingdings" w:hAnsi="Wingdings" w:hint="default"/>
+        <w:sz w:val="20"/>
+      </w:rPr>
+    </w:lvl>
+    <w:lvl w:ilvl="7" w:tentative="1">
+      <w:start w:val="1"/>
+      <w:numFmt w:val="bullet"/>
+      <w:lvlText w:val=""/>
+      <w:lvlJc w:val="left"/>
+      <w:pPr>
+        <w:tabs>
+          <w:tab w:val="num" w:pos="5760"/>
+        </w:tabs>
+        <w:ind w:left="5760" w:hanging="360"/>
+      </w:pPr>
+      <w:rPr>
+        <w:rFonts w:ascii="Wingdings" w:hAnsi="Wingdings" w:hint="default"/>
+        <w:sz w:val="20"/>
+      </w:rPr>
+    </w:lvl>
+    <w:lvl w:ilvl="8" w:tentative="1">
+      <w:start w:val="1"/>
+      <w:numFmt w:val="bullet"/>
+      <w:lvlText w:val=""/>
+      <w:lvlJc w:val="left"/>
+      <w:pPr>
+        <w:tabs>
+          <w:tab w:val="num" w:pos="6480"/>
+        </w:tabs>
+        <w:ind w:left="6480" w:hanging="360"/>
+      </w:pPr>
+      <w:rPr>
+        <w:rFonts w:ascii="Wingdings" w:hAnsi="Wingdings" w:hint="default"/>
+        <w:sz w:val="20"/>
+      </w:rPr>
+    </w:lvl>
+  </w:abstractNum>
+  <w:abstractNum w:abstractNumId="18" w15:restartNumberingAfterBreak="0">
+    <w:nsid w:val="79340883"/>
+    <w:multiLevelType w:val="multilevel"/>
+    <w:tmpl w:val="7A5218B8"/>
+    <w:lvl w:ilvl="0">
+      <w:start w:val="1"/>
+      <w:numFmt w:val="bullet"/>
+      <w:lvlText w:val=""/>
+      <w:lvlJc w:val="left"/>
+      <w:pPr>
+        <w:tabs>
+          <w:tab w:val="num" w:pos="720"/>
+        </w:tabs>
+        <w:ind w:left="720" w:hanging="360"/>
+      </w:pPr>
+      <w:rPr>
+        <w:rFonts w:ascii="Symbol" w:hAnsi="Symbol" w:hint="default"/>
+        <w:sz w:val="20"/>
+      </w:rPr>
+    </w:lvl>
+    <w:lvl w:ilvl="1" w:tentative="1">
+      <w:start w:val="1"/>
+      <w:numFmt w:val="bullet"/>
+      <w:lvlText w:val="o"/>
+      <w:lvlJc w:val="left"/>
+      <w:pPr>
+        <w:tabs>
+          <w:tab w:val="num" w:pos="1440"/>
+        </w:tabs>
+        <w:ind w:left="1440" w:hanging="360"/>
+      </w:pPr>
+      <w:rPr>
+        <w:rFonts w:ascii="Courier New" w:hAnsi="Courier New" w:hint="default"/>
+        <w:sz w:val="20"/>
+      </w:rPr>
+    </w:lvl>
+    <w:lvl w:ilvl="2" w:tentative="1">
+      <w:start w:val="1"/>
+      <w:numFmt w:val="bullet"/>
+      <w:lvlText w:val=""/>
+      <w:lvlJc w:val="left"/>
+      <w:pPr>
+        <w:tabs>
+          <w:tab w:val="num" w:pos="2160"/>
+        </w:tabs>
+        <w:ind w:left="2160" w:hanging="360"/>
+      </w:pPr>
+      <w:rPr>
+        <w:rFonts w:ascii="Wingdings" w:hAnsi="Wingdings" w:hint="default"/>
+        <w:sz w:val="20"/>
+      </w:rPr>
+    </w:lvl>
+    <w:lvl w:ilvl="3" w:tentative="1">
+      <w:start w:val="1"/>
+      <w:numFmt w:val="bullet"/>
+      <w:lvlText w:val=""/>
+      <w:lvlJc w:val="left"/>
+      <w:pPr>
+        <w:tabs>
+          <w:tab w:val="num" w:pos="2880"/>
+        </w:tabs>
+        <w:ind w:left="2880" w:hanging="360"/>
+      </w:pPr>
+      <w:rPr>
+        <w:rFonts w:ascii="Wingdings" w:hAnsi="Wingdings" w:hint="default"/>
+        <w:sz w:val="20"/>
+      </w:rPr>
+    </w:lvl>
+    <w:lvl w:ilvl="4" w:tentative="1">
+      <w:start w:val="1"/>
+      <w:numFmt w:val="bullet"/>
+      <w:lvlText w:val=""/>
+      <w:lvlJc w:val="left"/>
+      <w:pPr>
+        <w:tabs>
+          <w:tab w:val="num" w:pos="3600"/>
+        </w:tabs>
+        <w:ind w:left="3600" w:hanging="360"/>
+      </w:pPr>
+      <w:rPr>
+        <w:rFonts w:ascii="Wingdings" w:hAnsi="Wingdings" w:hint="default"/>
+        <w:sz w:val="20"/>
+      </w:rPr>
+    </w:lvl>
+    <w:lvl w:ilvl="5" w:tentative="1">
+      <w:start w:val="1"/>
+      <w:numFmt w:val="bullet"/>
+      <w:lvlText w:val=""/>
+      <w:lvlJc w:val="left"/>
+      <w:pPr>
+        <w:tabs>
+          <w:tab w:val="num" w:pos="4320"/>
+        </w:tabs>
+        <w:ind w:left="4320" w:hanging="360"/>
+      </w:pPr>
+      <w:rPr>
+        <w:rFonts w:ascii="Wingdings" w:hAnsi="Wingdings" w:hint="default"/>
+        <w:sz w:val="20"/>
+      </w:rPr>
+    </w:lvl>
+    <w:lvl w:ilvl="6" w:tentative="1">
+      <w:start w:val="1"/>
+      <w:numFmt w:val="bullet"/>
+      <w:lvlText w:val=""/>
+      <w:lvlJc w:val="left"/>
+      <w:pPr>
+        <w:tabs>
+          <w:tab w:val="num" w:pos="5040"/>
+        </w:tabs>
+        <w:ind w:left="5040" w:hanging="360"/>
+      </w:pPr>
+      <w:rPr>
+        <w:rFonts w:ascii="Wingdings" w:hAnsi="Wingdings" w:hint="default"/>
+        <w:sz w:val="20"/>
+      </w:rPr>
+    </w:lvl>
+    <w:lvl w:ilvl="7" w:tentative="1">
+      <w:start w:val="1"/>
+      <w:numFmt w:val="bullet"/>
+      <w:lvlText w:val=""/>
+      <w:lvlJc w:val="left"/>
+      <w:pPr>
+        <w:tabs>
+          <w:tab w:val="num" w:pos="5760"/>
+        </w:tabs>
+        <w:ind w:left="5760" w:hanging="360"/>
+      </w:pPr>
+      <w:rPr>
+        <w:rFonts w:ascii="Wingdings" w:hAnsi="Wingdings" w:hint="default"/>
+        <w:sz w:val="20"/>
+      </w:rPr>
+    </w:lvl>
+    <w:lvl w:ilvl="8" w:tentative="1">
+      <w:start w:val="1"/>
+      <w:numFmt w:val="bullet"/>
+      <w:lvlText w:val=""/>
+      <w:lvlJc w:val="left"/>
+      <w:pPr>
+        <w:tabs>
+          <w:tab w:val="num" w:pos="6480"/>
+        </w:tabs>
+        <w:ind w:left="6480" w:hanging="360"/>
+      </w:pPr>
+      <w:rPr>
+        <w:rFonts w:ascii="Wingdings" w:hAnsi="Wingdings" w:hint="default"/>
+        <w:sz w:val="20"/>
+      </w:rPr>
+    </w:lvl>
+  </w:abstractNum>
+  <w:abstractNum w:abstractNumId="19" w15:restartNumberingAfterBreak="0">
     <w:nsid w:val="7FCE6029"/>
     <w:multiLevelType w:val="multilevel"/>
     <w:tmpl w:val="B37AF27A"/>
@@ -3036,37 +4483,64 @@
     </w:lvl>
   </w:abstractNum>
   <w:num w:numId="1" w16cid:durableId="1563325194">
+    <w:abstractNumId w:val="6"/>
+  </w:num>
+  <w:num w:numId="2" w16cid:durableId="706756858">
+    <w:abstractNumId w:val="1"/>
+  </w:num>
+  <w:num w:numId="3" w16cid:durableId="496455296">
+    <w:abstractNumId w:val="15"/>
+  </w:num>
+  <w:num w:numId="4" w16cid:durableId="2084718744">
+    <w:abstractNumId w:val="10"/>
+  </w:num>
+  <w:num w:numId="5" w16cid:durableId="1818381076">
     <w:abstractNumId w:val="4"/>
   </w:num>
-  <w:num w:numId="2" w16cid:durableId="706756858">
+  <w:num w:numId="6" w16cid:durableId="616836592">
+    <w:abstractNumId w:val="2"/>
+  </w:num>
+  <w:num w:numId="7" w16cid:durableId="58214735">
+    <w:abstractNumId w:val="14"/>
+  </w:num>
+  <w:num w:numId="8" w16cid:durableId="1887450294">
+    <w:abstractNumId w:val="3"/>
+  </w:num>
+  <w:num w:numId="9" w16cid:durableId="1790120727">
+    <w:abstractNumId w:val="12"/>
+  </w:num>
+  <w:num w:numId="10" w16cid:durableId="1557353815">
+    <w:abstractNumId w:val="19"/>
+  </w:num>
+  <w:num w:numId="11" w16cid:durableId="715085492">
+    <w:abstractNumId w:val="7"/>
+  </w:num>
+  <w:num w:numId="12" w16cid:durableId="826164031">
+    <w:abstractNumId w:val="8"/>
+  </w:num>
+  <w:num w:numId="13" w16cid:durableId="1690990285">
+    <w:abstractNumId w:val="18"/>
+  </w:num>
+  <w:num w:numId="14" w16cid:durableId="1947887965">
+    <w:abstractNumId w:val="17"/>
+  </w:num>
+  <w:num w:numId="15" w16cid:durableId="1554734508">
+    <w:abstractNumId w:val="13"/>
+  </w:num>
+  <w:num w:numId="16" w16cid:durableId="896863967">
+    <w:abstractNumId w:val="11"/>
+  </w:num>
+  <w:num w:numId="17" w16cid:durableId="1097095835">
+    <w:abstractNumId w:val="5"/>
+  </w:num>
+  <w:num w:numId="18" w16cid:durableId="1069961371">
+    <w:abstractNumId w:val="9"/>
+  </w:num>
+  <w:num w:numId="19" w16cid:durableId="1241988306">
     <w:abstractNumId w:val="0"/>
   </w:num>
-  <w:num w:numId="3" w16cid:durableId="496455296">
-    <w:abstractNumId w:val="9"/>
-  </w:num>
-  <w:num w:numId="4" w16cid:durableId="2084718744">
-    <w:abstractNumId w:val="6"/>
-  </w:num>
-  <w:num w:numId="5" w16cid:durableId="1818381076">
-    <w:abstractNumId w:val="3"/>
-  </w:num>
-  <w:num w:numId="6" w16cid:durableId="616836592">
-    <w:abstractNumId w:val="1"/>
-  </w:num>
-  <w:num w:numId="7" w16cid:durableId="58214735">
-    <w:abstractNumId w:val="8"/>
-  </w:num>
-  <w:num w:numId="8" w16cid:durableId="1887450294">
-    <w:abstractNumId w:val="2"/>
-  </w:num>
-  <w:num w:numId="9" w16cid:durableId="1790120727">
-    <w:abstractNumId w:val="7"/>
-  </w:num>
-  <w:num w:numId="10" w16cid:durableId="1557353815">
-    <w:abstractNumId w:val="10"/>
-  </w:num>
-  <w:num w:numId="11" w16cid:durableId="715085492">
-    <w:abstractNumId w:val="5"/>
+  <w:num w:numId="20" w16cid:durableId="1002397233">
+    <w:abstractNumId w:val="16"/>
   </w:num>
 </w:numbering>
 </file>
@@ -4216,7 +5690,7 @@
   </w:compat>
   <w:rsids>
     <w:rsidRoot w:val="00A04734"/>
-    <w:rsid w:val="0080207C"/>
+    <w:rsid w:val="002E2D84"/>
     <w:rsid w:val="00A04734"/>
     <w:rsid w:val="00B17791"/>
   </w:rsids>
